--- a/系統相關文件/系統安裝.docx
+++ b/系統相關文件/系統安裝.docx
@@ -1,6 +1,6 @@
 
 <file path=word/document.xml><?xml version="1.0" encoding="utf-8"?>
-<w:document xmlns:wpc="http://schemas.microsoft.com/office/word/2010/wordprocessingCanvas" xmlns:mc="http://schemas.openxmlformats.org/markup-compatibility/2006" xmlns:o="urn:schemas-microsoft-com:office:office" xmlns:r="http://schemas.openxmlformats.org/officeDocument/2006/relationships" xmlns:m="http://schemas.openxmlformats.org/officeDocument/2006/math" xmlns:v="urn:schemas-microsoft-com:vml" xmlns:wp14="http://schemas.microsoft.com/office/word/2010/wordprocessingDrawing" xmlns:wp="http://schemas.openxmlformats.org/drawingml/2006/wordprocessingDrawing" xmlns:w10="urn:schemas-microsoft-com:office:word" xmlns:w="http://schemas.openxmlformats.org/wordprocessingml/2006/main" xmlns:w14="http://schemas.microsoft.com/office/word/2010/wordml" xmlns:wpg="http://schemas.microsoft.com/office/word/2010/wordprocessingGroup" xmlns:wpi="http://schemas.microsoft.com/office/word/2010/wordprocessingInk" xmlns:wne="http://schemas.microsoft.com/office/word/2006/wordml" xmlns:wps="http://schemas.microsoft.com/office/word/2010/wordprocessingShape" mc:Ignorable="w14 wp14">
+<w:document xmlns:wpc="http://schemas.microsoft.com/office/word/2010/wordprocessingCanvas" xmlns:cx="http://schemas.microsoft.com/office/drawing/2014/chartex" xmlns:mc="http://schemas.openxmlformats.org/markup-compatibility/2006" xmlns:o="urn:schemas-microsoft-com:office:office" xmlns:r="http://schemas.openxmlformats.org/officeDocument/2006/relationships" xmlns:m="http://schemas.openxmlformats.org/officeDocument/2006/math" xmlns:v="urn:schemas-microsoft-com:vml" xmlns:wp14="http://schemas.microsoft.com/office/word/2010/wordprocessingDrawing" xmlns:wp="http://schemas.openxmlformats.org/drawingml/2006/wordprocessingDrawing" xmlns:w10="urn:schemas-microsoft-com:office:word" xmlns:w="http://schemas.openxmlformats.org/wordprocessingml/2006/main" xmlns:w14="http://schemas.microsoft.com/office/word/2010/wordml" xmlns:w15="http://schemas.microsoft.com/office/word/2012/wordml" xmlns:w16se="http://schemas.microsoft.com/office/word/2015/wordml/symex" xmlns:wpg="http://schemas.microsoft.com/office/word/2010/wordprocessingGroup" xmlns:wpi="http://schemas.microsoft.com/office/word/2010/wordprocessingInk" xmlns:wne="http://schemas.microsoft.com/office/word/2006/wordml" xmlns:wps="http://schemas.microsoft.com/office/word/2010/wordprocessingShape" mc:Ignorable="w14 w15 w16se wp14">
   <w:body>
     <w:p>
       <w:pPr>
@@ -122,7 +122,7 @@
         </w:rPr>
         <w:t xml:space="preserve"> </w:t>
       </w:r>
-      <w:hyperlink r:id="rId8" w:history="1">
+      <w:hyperlink r:id="rId7" w:history="1">
         <w:r>
           <w:rPr>
             <w:rStyle w:val="a4"/>
@@ -153,7 +153,7 @@
         </w:rPr>
         <w:t>：</w:t>
       </w:r>
-      <w:hyperlink r:id="rId9" w:history="1">
+      <w:hyperlink r:id="rId8" w:history="1">
         <w:r>
           <w:rPr>
             <w:rStyle w:val="a4"/>
@@ -439,7 +439,7 @@
           <w:rFonts w:ascii="Times New Roman" w:eastAsia="標楷體" w:hAnsi="Times New Roman" w:cs="Times New Roman"/>
         </w:rPr>
       </w:pPr>
-      <w:hyperlink r:id="rId10" w:history="1">
+      <w:hyperlink r:id="rId9" w:history="1">
         <w:r>
           <w:rPr>
             <w:rStyle w:val="a4"/>
@@ -591,7 +591,7 @@
           <w:rFonts w:ascii="Times New Roman" w:eastAsia="標楷體" w:hAnsi="Times New Roman" w:cs="Times New Roman"/>
         </w:rPr>
       </w:pPr>
-      <w:hyperlink r:id="rId11" w:history="1">
+      <w:hyperlink r:id="rId10" w:history="1">
         <w:r>
           <w:rPr>
             <w:rStyle w:val="a4"/>
@@ -724,7 +724,7 @@
           <w:rFonts w:ascii="Times New Roman" w:eastAsia="標楷體" w:hAnsi="Times New Roman" w:cs="Times New Roman"/>
         </w:rPr>
       </w:pPr>
-      <w:hyperlink r:id="rId12" w:history="1">
+      <w:hyperlink r:id="rId11" w:history="1">
         <w:r>
           <w:rPr>
             <w:rStyle w:val="a4"/>
@@ -984,7 +984,7 @@
           <w:rFonts w:ascii="Times New Roman" w:eastAsia="標楷體" w:hAnsi="Times New Roman" w:cs="Times New Roman"/>
         </w:rPr>
       </w:pPr>
-      <w:hyperlink r:id="rId13" w:history="1">
+      <w:hyperlink r:id="rId12" w:history="1">
         <w:r>
           <w:rPr>
             <w:rStyle w:val="a4"/>
@@ -1003,7 +1003,7 @@
           <w:rFonts w:ascii="Times New Roman" w:eastAsia="標楷體" w:hAnsi="Times New Roman" w:cs="Times New Roman"/>
         </w:rPr>
       </w:pPr>
-      <w:hyperlink r:id="rId14" w:history="1">
+      <w:hyperlink r:id="rId13" w:history="1">
         <w:r>
           <w:rPr>
             <w:rStyle w:val="a4"/>
@@ -1125,7 +1125,7 @@
           <w:u w:val="single"/>
         </w:rPr>
       </w:pPr>
-      <w:hyperlink r:id="rId15" w:history="1">
+      <w:hyperlink r:id="rId14" w:history="1">
         <w:r>
           <w:rPr>
             <w:rStyle w:val="a4"/>
@@ -1176,7 +1176,7 @@
           <w:rFonts w:ascii="Times New Roman" w:eastAsia="標楷體" w:hAnsi="Times New Roman" w:cs="Times New Roman"/>
         </w:rPr>
       </w:pPr>
-      <w:hyperlink r:id="rId16" w:history="1">
+      <w:hyperlink r:id="rId15" w:history="1">
         <w:r>
           <w:rPr>
             <w:rStyle w:val="a4"/>
@@ -1616,69 +1616,6 @@
     </w:p>
     <w:p>
       <w:pPr>
-        <w:pStyle w:val="a3"/>
-        <w:numPr>
-          <w:ilvl w:val="0"/>
-          <w:numId w:val="9"/>
-        </w:numPr>
-        <w:ind w:leftChars="0"/>
-        <w:rPr>
-          <w:rFonts w:ascii="Times New Roman" w:eastAsia="標楷體" w:hAnsi="Times New Roman" w:cs="Times New Roman"/>
-        </w:rPr>
-      </w:pPr>
-      <w:r>
-        <w:rPr>
-          <w:rFonts w:ascii="Times New Roman" w:eastAsia="標楷體" w:hAnsi="Times New Roman" w:cs="Times New Roman" w:hint="eastAsia"/>
-        </w:rPr>
-        <w:t>在</w:t>
-      </w:r>
-      <w:r>
-        <w:rPr>
-          <w:rFonts w:ascii="Times New Roman" w:eastAsia="標楷體" w:hAnsi="Times New Roman" w:cs="Times New Roman" w:hint="eastAsia"/>
-        </w:rPr>
-        <w:t>cmd</w:t>
-      </w:r>
-      <w:r>
-        <w:rPr>
-          <w:rFonts w:ascii="Times New Roman" w:eastAsia="標楷體" w:hAnsi="Times New Roman" w:cs="Times New Roman" w:hint="eastAsia"/>
-        </w:rPr>
-        <w:t>中輸入</w:t>
-      </w:r>
-      <w:r>
-        <w:rPr>
-          <w:rFonts w:ascii="Times New Roman" w:eastAsia="標楷體" w:hAnsi="Times New Roman" w:cs="Times New Roman"/>
-        </w:rPr>
-        <w:t>“</w:t>
-      </w:r>
-      <w:r>
-        <w:rPr>
-          <w:rFonts w:ascii="Times New Roman" w:eastAsia="標楷體" w:hAnsi="Times New Roman" w:cs="Times New Roman"/>
-          <w:highlight w:val="green"/>
-        </w:rPr>
-        <w:t>php artisan ui vue</w:t>
-      </w:r>
-      <w:r>
-        <w:rPr>
-          <w:rFonts w:ascii="Times New Roman" w:eastAsia="標楷體" w:hAnsi="Times New Roman" w:cs="Times New Roman" w:hint="eastAsia"/>
-          <w:highlight w:val="green"/>
-        </w:rPr>
-        <w:t xml:space="preserve"> </w:t>
-      </w:r>
-      <w:r>
-        <w:rPr>
-          <w:rFonts w:ascii="Times New Roman" w:eastAsia="標楷體" w:hAnsi="Times New Roman" w:cs="Times New Roman"/>
-        </w:rPr>
-        <w:t xml:space="preserve">” </w:t>
-      </w:r>
-      <w:r>
-        <w:rPr>
-          <w:rFonts w:ascii="Times New Roman" w:eastAsia="標楷體" w:hAnsi="Times New Roman" w:cs="Times New Roman"/>
-        </w:rPr>
-        <w:t>的指令</w:t>
-      </w:r>
-    </w:p>
-    <w:p>
-      <w:pPr>
         <w:rPr>
           <w:rFonts w:ascii="Times New Roman" w:eastAsia="標楷體" w:hAnsi="Times New Roman" w:cs="Times New Roman"/>
         </w:rPr>
@@ -1700,11 +1637,11 @@
       </w:pPr>
       <w:r>
         <w:rPr>
-          <w:rFonts w:ascii="Times New Roman" w:eastAsia="標楷體" w:hAnsi="Times New Roman" w:cs="Times New Roman" w:hint="eastAsia"/>
+          <w:rFonts w:ascii="Times New Roman" w:eastAsia="標楷體" w:hAnsi="Times New Roman" w:cs="Times New Roman"/>
           <w:b/>
           <w:sz w:val="28"/>
         </w:rPr>
-        <w:t>安裝專案所需相關套件</w:t>
+        <w:t>G</w:t>
       </w:r>
       <w:r>
         <w:rPr>
@@ -1712,7 +1649,39 @@
           <w:b/>
           <w:sz w:val="28"/>
         </w:rPr>
-        <w:t>(option)</w:t>
+        <w:t xml:space="preserve">it </w:t>
+      </w:r>
+      <w:r>
+        <w:rPr>
+          <w:rFonts w:ascii="Times New Roman" w:eastAsia="標楷體" w:hAnsi="Times New Roman" w:cs="Times New Roman" w:hint="eastAsia"/>
+          <w:b/>
+          <w:sz w:val="28"/>
+        </w:rPr>
+        <w:t>下專案後，專案啟動的步驟</w:t>
+      </w:r>
+      <w:r>
+        <w:rPr>
+          <w:rFonts w:ascii="Times New Roman" w:eastAsia="標楷體" w:hAnsi="Times New Roman" w:cs="Times New Roman" w:hint="eastAsia"/>
+          <w:b/>
+          <w:sz w:val="28"/>
+        </w:rPr>
+        <w:t>(</w:t>
+      </w:r>
+      <w:r>
+        <w:rPr>
+          <w:rFonts w:ascii="Times New Roman" w:eastAsia="標楷體" w:hAnsi="Times New Roman" w:cs="Times New Roman" w:hint="eastAsia"/>
+          <w:b/>
+          <w:sz w:val="28"/>
+        </w:rPr>
+        <w:t>要完成才能使用專案</w:t>
+      </w:r>
+      <w:r>
+        <w:rPr>
+          <w:rFonts w:ascii="Times New Roman" w:eastAsia="標楷體" w:hAnsi="Times New Roman" w:cs="Times New Roman" w:hint="eastAsia"/>
+          <w:b/>
+          <w:sz w:val="28"/>
+        </w:rPr>
+        <w:t>)</w:t>
       </w:r>
     </w:p>
     <w:p>
@@ -1724,7 +1693,7 @@
         </w:numPr>
         <w:ind w:leftChars="0"/>
         <w:rPr>
-          <w:rFonts w:ascii="Times New Roman" w:eastAsia="標楷體" w:hAnsi="Times New Roman" w:cs="Times New Roman"/>
+          <w:rFonts w:ascii="Times New Roman" w:eastAsia="標楷體" w:hAnsi="Times New Roman" w:cs="Times New Roman" w:hint="eastAsia"/>
         </w:rPr>
       </w:pPr>
       <w:r>
@@ -1747,9 +1716,16 @@
       </w:r>
       <w:r>
         <w:rPr>
-          <w:rFonts w:ascii="Times New Roman" w:eastAsia="標楷體" w:hAnsi="Times New Roman" w:cs="Times New Roman" w:hint="eastAsia"/>
-        </w:rPr>
-        <w:t xml:space="preserve">npm install </w:t>
+          <w:rFonts w:ascii="Times New Roman" w:eastAsia="標楷體" w:hAnsi="Times New Roman" w:cs="Times New Roman"/>
+          <w:highlight w:val="yellow"/>
+        </w:rPr>
+        <w:t>composer install</w:t>
+      </w:r>
+      <w:r>
+        <w:rPr>
+          <w:rFonts w:ascii="Times New Roman" w:eastAsia="標楷體" w:hAnsi="Times New Roman" w:cs="Times New Roman" w:hint="eastAsia"/>
+        </w:rPr>
+        <w:t xml:space="preserve"> </w:t>
       </w:r>
       <w:r>
         <w:rPr>
@@ -1767,10 +1743,173 @@
         <w:rPr>
           <w:rFonts w:ascii="Times New Roman" w:eastAsia="標楷體" w:hAnsi="Times New Roman" w:cs="Times New Roman" w:hint="eastAsia"/>
         </w:rPr>
-        <w:t>的指令</w:t>
+        <w:t>的</w:t>
       </w:r>
       <w:bookmarkStart w:id="0" w:name="_GoBack"/>
       <w:bookmarkEnd w:id="0"/>
+      <w:r>
+        <w:rPr>
+          <w:rFonts w:ascii="Times New Roman" w:eastAsia="標楷體" w:hAnsi="Times New Roman" w:cs="Times New Roman" w:hint="eastAsia"/>
+        </w:rPr>
+        <w:t>指令</w:t>
+      </w:r>
+    </w:p>
+    <w:p>
+      <w:pPr>
+        <w:pStyle w:val="a3"/>
+        <w:numPr>
+          <w:ilvl w:val="0"/>
+          <w:numId w:val="4"/>
+        </w:numPr>
+        <w:ind w:leftChars="0"/>
+        <w:rPr>
+          <w:rFonts w:ascii="Times New Roman" w:eastAsia="標楷體" w:hAnsi="Times New Roman" w:cs="Times New Roman"/>
+        </w:rPr>
+      </w:pPr>
+      <w:r>
+        <w:rPr>
+          <w:rFonts w:ascii="Times New Roman" w:eastAsia="標楷體" w:hAnsi="Times New Roman" w:cs="Times New Roman" w:hint="eastAsia"/>
+        </w:rPr>
+        <w:t>在</w:t>
+      </w:r>
+      <w:r>
+        <w:rPr>
+          <w:rFonts w:ascii="Times New Roman" w:eastAsia="標楷體" w:hAnsi="Times New Roman" w:cs="Times New Roman" w:hint="eastAsia"/>
+        </w:rPr>
+        <w:t>cmd</w:t>
+      </w:r>
+      <w:r>
+        <w:rPr>
+          <w:rFonts w:ascii="Times New Roman" w:eastAsia="標楷體" w:hAnsi="Times New Roman" w:cs="Times New Roman" w:hint="eastAsia"/>
+        </w:rPr>
+        <w:t>中輸入“</w:t>
+      </w:r>
+      <w:r>
+        <w:rPr>
+          <w:rFonts w:ascii="Times New Roman" w:eastAsia="標楷體" w:hAnsi="Times New Roman" w:cs="Times New Roman" w:hint="eastAsia"/>
+          <w:highlight w:val="yellow"/>
+        </w:rPr>
+        <w:t>npm install</w:t>
+      </w:r>
+      <w:r>
+        <w:rPr>
+          <w:rFonts w:ascii="Times New Roman" w:eastAsia="標楷體" w:hAnsi="Times New Roman" w:cs="Times New Roman" w:hint="eastAsia"/>
+        </w:rPr>
+        <w:t xml:space="preserve"> </w:t>
+      </w:r>
+      <w:r>
+        <w:rPr>
+          <w:rFonts w:ascii="Times New Roman" w:eastAsia="標楷體" w:hAnsi="Times New Roman" w:cs="Times New Roman" w:hint="eastAsia"/>
+        </w:rPr>
+        <w:t>”</w:t>
+      </w:r>
+      <w:r>
+        <w:rPr>
+          <w:rFonts w:ascii="Times New Roman" w:eastAsia="標楷體" w:hAnsi="Times New Roman" w:cs="Times New Roman" w:hint="eastAsia"/>
+        </w:rPr>
+        <w:t xml:space="preserve"> </w:t>
+      </w:r>
+      <w:r>
+        <w:rPr>
+          <w:rFonts w:ascii="Times New Roman" w:eastAsia="標楷體" w:hAnsi="Times New Roman" w:cs="Times New Roman" w:hint="eastAsia"/>
+        </w:rPr>
+        <w:t>的指令</w:t>
+      </w:r>
+    </w:p>
+    <w:p>
+      <w:pPr>
+        <w:pStyle w:val="a3"/>
+        <w:numPr>
+          <w:ilvl w:val="0"/>
+          <w:numId w:val="4"/>
+        </w:numPr>
+        <w:ind w:leftChars="0"/>
+        <w:rPr>
+          <w:rFonts w:ascii="Times New Roman" w:eastAsia="標楷體" w:hAnsi="Times New Roman" w:cs="Times New Roman"/>
+        </w:rPr>
+      </w:pPr>
+      <w:r>
+        <w:rPr>
+          <w:rFonts w:ascii="Times New Roman" w:eastAsia="標楷體" w:hAnsi="Times New Roman" w:cs="Times New Roman" w:hint="eastAsia"/>
+        </w:rPr>
+        <w:t>複製</w:t>
+      </w:r>
+      <w:r>
+        <w:rPr>
+          <w:rFonts w:ascii="Times New Roman" w:eastAsia="標楷體" w:hAnsi="Times New Roman" w:cs="Times New Roman" w:hint="eastAsia"/>
+        </w:rPr>
+        <w:t>.env</w:t>
+      </w:r>
+      <w:r>
+        <w:rPr>
+          <w:rFonts w:ascii="Times New Roman" w:eastAsia="標楷體" w:hAnsi="Times New Roman" w:cs="Times New Roman"/>
+        </w:rPr>
+        <w:t>.example</w:t>
+      </w:r>
+      <w:r>
+        <w:rPr>
+          <w:rFonts w:ascii="Times New Roman" w:eastAsia="標楷體" w:hAnsi="Times New Roman" w:cs="Times New Roman" w:hint="eastAsia"/>
+        </w:rPr>
+        <w:t>檔，並將檔名改成</w:t>
+      </w:r>
+      <w:r>
+        <w:rPr>
+          <w:rFonts w:ascii="Times New Roman" w:eastAsia="標楷體" w:hAnsi="Times New Roman" w:cs="Times New Roman" w:hint="eastAsia"/>
+        </w:rPr>
+        <w:t>.</w:t>
+      </w:r>
+      <w:r>
+        <w:rPr>
+          <w:rFonts w:ascii="Times New Roman" w:eastAsia="標楷體" w:hAnsi="Times New Roman" w:cs="Times New Roman"/>
+        </w:rPr>
+        <w:t>env</w:t>
+      </w:r>
+    </w:p>
+    <w:p>
+      <w:pPr>
+        <w:pStyle w:val="a3"/>
+        <w:ind w:leftChars="0" w:left="840"/>
+        <w:rPr>
+          <w:rFonts w:ascii="Times New Roman" w:eastAsia="標楷體" w:hAnsi="Times New Roman" w:cs="Times New Roman"/>
+        </w:rPr>
+      </w:pPr>
+      <w:r>
+        <w:rPr>
+          <w:rFonts w:ascii="Times New Roman" w:eastAsia="標楷體" w:hAnsi="Times New Roman" w:cs="Times New Roman" w:hint="eastAsia"/>
+        </w:rPr>
+        <w:t>再設定</w:t>
+      </w:r>
+      <w:r>
+        <w:rPr>
+          <w:rFonts w:ascii="Times New Roman" w:eastAsia="標楷體" w:hAnsi="Times New Roman" w:cs="Times New Roman" w:hint="eastAsia"/>
+        </w:rPr>
+        <w:t>.</w:t>
+      </w:r>
+      <w:r>
+        <w:rPr>
+          <w:rFonts w:ascii="Times New Roman" w:eastAsia="標楷體" w:hAnsi="Times New Roman" w:cs="Times New Roman"/>
+        </w:rPr>
+        <w:t>env</w:t>
+      </w:r>
+      <w:r>
+        <w:rPr>
+          <w:rFonts w:ascii="Times New Roman" w:eastAsia="標楷體" w:hAnsi="Times New Roman" w:cs="Times New Roman" w:hint="eastAsia"/>
+        </w:rPr>
+        <w:t>裡的資料庫連結</w:t>
+      </w:r>
+    </w:p>
+    <w:p>
+      <w:pPr>
+        <w:pStyle w:val="a3"/>
+        <w:numPr>
+          <w:ilvl w:val="0"/>
+          <w:numId w:val="4"/>
+        </w:numPr>
+        <w:ind w:leftChars="0"/>
+        <w:rPr>
+          <w:rFonts w:ascii="Times New Roman" w:eastAsia="標楷體" w:hAnsi="Times New Roman" w:cs="Times New Roman"/>
+        </w:rPr>
+      </w:pPr>
     </w:p>
     <w:p>
       <w:pPr>
@@ -1970,7 +2109,7 @@
         </w:rPr>
         <w:t xml:space="preserve"> Laravel development server started: </w:t>
       </w:r>
-      <w:hyperlink r:id="rId17" w:history="1">
+      <w:hyperlink r:id="rId16" w:history="1">
         <w:r>
           <w:rPr>
             <w:rStyle w:val="a4"/>
@@ -1992,6 +2131,7 @@
         <w:rPr>
           <w:rFonts w:ascii="Times New Roman" w:eastAsia="標楷體" w:hAnsi="Times New Roman" w:cs="Times New Roman"/>
         </w:rPr>
+        <w:lastRenderedPageBreak/>
         <w:t>表示啟動成功</w:t>
       </w:r>
     </w:p>
@@ -2107,7 +2247,6 @@
         <w:rPr>
           <w:rFonts w:ascii="Times New Roman" w:eastAsia="標楷體" w:hAnsi="Times New Roman" w:cs="Times New Roman" w:hint="eastAsia"/>
         </w:rPr>
-        <w:lastRenderedPageBreak/>
         <w:t>或到檔案</w:t>
       </w:r>
       <w:r>
@@ -2225,7 +2364,7 @@
           </mc:Choice>
           <mc:Fallback>
             <w:pict>
-              <v:rect id="矩形 6" o:spid="_x0000_s1026" style="position:absolute;margin-left:372.95pt;margin-top:102.25pt;width:35.3pt;height:21.6pt;z-index:251659264;visibility:visible;mso-wrap-style:square;mso-wrap-distance-left:9pt;mso-wrap-distance-top:0;mso-wrap-distance-right:9pt;mso-wrap-distance-bottom:0;mso-position-horizontal:absolute;mso-position-horizontal-relative:text;mso-position-vertical:absolute;mso-position-vertical-relative:text;v-text-anchor:middle" o:gfxdata="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" filled="f" strokecolor="red" strokeweight="3pt"/>
+              <v:rect w14:anchorId="1804F09B" id="矩形 6" o:spid="_x0000_s1026" style="position:absolute;margin-left:372.95pt;margin-top:102.25pt;width:35.3pt;height:21.6pt;z-index:251659264;visibility:visible;mso-wrap-style:square;mso-wrap-distance-left:9pt;mso-wrap-distance-top:0;mso-wrap-distance-right:9pt;mso-wrap-distance-bottom:0;mso-position-horizontal:absolute;mso-position-horizontal-relative:text;mso-position-vertical:absolute;mso-position-vertical-relative:text;v-text-anchor:middle" o:gfxdata="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" filled="f" strokecolor="red" strokeweight="3pt"/>
             </w:pict>
           </mc:Fallback>
         </mc:AlternateContent>
@@ -2251,7 +2390,7 @@
                     <pic:cNvPicPr/>
                   </pic:nvPicPr>
                   <pic:blipFill>
-                    <a:blip r:embed="rId18">
+                    <a:blip r:embed="rId17">
                       <a:extLst>
                         <a:ext uri="{28A0092B-C50C-407E-A947-70E740481C1C}">
                           <a14:useLocalDpi xmlns:a14="http://schemas.microsoft.com/office/drawing/2010/main" val="0"/>
@@ -2718,7 +2857,7 @@
           <w:rFonts w:ascii="Times New Roman" w:eastAsia="標楷體" w:hAnsi="Times New Roman" w:cs="Times New Roman"/>
         </w:rPr>
       </w:pPr>
-      <w:hyperlink r:id="rId19" w:history="1">
+      <w:hyperlink r:id="rId18" w:history="1">
         <w:r>
           <w:rPr>
             <w:rStyle w:val="a4"/>
@@ -2843,7 +2982,7 @@
         </w:rPr>
         <w:t xml:space="preserve"> </w:t>
       </w:r>
-      <w:hyperlink r:id="rId20" w:history="1">
+      <w:hyperlink r:id="rId19" w:history="1">
         <w:r>
           <w:rPr>
             <w:rStyle w:val="a4"/>
@@ -2931,7 +3070,7 @@
                     <pic:cNvPicPr/>
                   </pic:nvPicPr>
                   <pic:blipFill rotWithShape="1">
-                    <a:blip r:embed="rId21">
+                    <a:blip r:embed="rId20">
                       <a:extLst>
                         <a:ext uri="{28A0092B-C50C-407E-A947-70E740481C1C}">
                           <a14:useLocalDpi xmlns:a14="http://schemas.microsoft.com/office/drawing/2010/main" val="0"/>
@@ -3160,7 +3299,7 @@
                     <pic:cNvPicPr/>
                   </pic:nvPicPr>
                   <pic:blipFill rotWithShape="1">
-                    <a:blip r:embed="rId22">
+                    <a:blip r:embed="rId21">
                       <a:extLst>
                         <a:ext uri="{28A0092B-C50C-407E-A947-70E740481C1C}">
                           <a14:useLocalDpi xmlns:a14="http://schemas.microsoft.com/office/drawing/2010/main" val="0"/>
@@ -3284,7 +3423,7 @@
           <w:rFonts w:ascii="Times New Roman" w:eastAsia="標楷體" w:hAnsi="Times New Roman" w:cs="Times New Roman"/>
         </w:rPr>
       </w:pPr>
-      <w:hyperlink r:id="rId23" w:history="1">
+      <w:hyperlink r:id="rId22" w:history="1">
         <w:r>
           <w:rPr>
             <w:rStyle w:val="a4"/>
@@ -3340,7 +3479,7 @@
       <w:pPr>
         <w:ind w:left="840"/>
       </w:pPr>
-      <w:hyperlink r:id="rId24" w:history="1">
+      <w:hyperlink r:id="rId23" w:history="1">
         <w:r>
           <w:rPr>
             <w:rStyle w:val="a4"/>
@@ -3409,7 +3548,7 @@
                     <pic:cNvPicPr/>
                   </pic:nvPicPr>
                   <pic:blipFill>
-                    <a:blip r:embed="rId25">
+                    <a:blip r:embed="rId24">
                       <a:extLst>
                         <a:ext uri="{28A0092B-C50C-407E-A947-70E740481C1C}">
                           <a14:useLocalDpi xmlns:a14="http://schemas.microsoft.com/office/drawing/2010/main" val="0"/>
@@ -3569,7 +3708,7 @@
           <w:rFonts w:ascii="Times New Roman" w:eastAsia="標楷體" w:hAnsi="Times New Roman" w:cs="Times New Roman"/>
         </w:rPr>
       </w:pPr>
-      <w:hyperlink r:id="rId26" w:history="1">
+      <w:hyperlink r:id="rId25" w:history="1">
         <w:r>
           <w:rPr>
             <w:rStyle w:val="a4"/>
@@ -3624,7 +3763,7 @@
 </file>
 
 <file path=word/endnotes.xml><?xml version="1.0" encoding="utf-8"?>
-<w:endnotes xmlns:wpc="http://schemas.microsoft.com/office/word/2010/wordprocessingCanvas" xmlns:mc="http://schemas.openxmlformats.org/markup-compatibility/2006" xmlns:o="urn:schemas-microsoft-com:office:office" xmlns:r="http://schemas.openxmlformats.org/officeDocument/2006/relationships" xmlns:m="http://schemas.openxmlformats.org/officeDocument/2006/math" xmlns:v="urn:schemas-microsoft-com:vml" xmlns:wp14="http://schemas.microsoft.com/office/word/2010/wordprocessingDrawing" xmlns:wp="http://schemas.openxmlformats.org/drawingml/2006/wordprocessingDrawing" xmlns:w10="urn:schemas-microsoft-com:office:word" xmlns:w="http://schemas.openxmlformats.org/wordprocessingml/2006/main" xmlns:w14="http://schemas.microsoft.com/office/word/2010/wordml" xmlns:wpg="http://schemas.microsoft.com/office/word/2010/wordprocessingGroup" xmlns:wpi="http://schemas.microsoft.com/office/word/2010/wordprocessingInk" xmlns:wne="http://schemas.microsoft.com/office/word/2006/wordml" xmlns:wps="http://schemas.microsoft.com/office/word/2010/wordprocessingShape" mc:Ignorable="w14 wp14">
+<w:endnotes xmlns:wpc="http://schemas.microsoft.com/office/word/2010/wordprocessingCanvas" xmlns:cx="http://schemas.microsoft.com/office/drawing/2014/chartex" xmlns:mc="http://schemas.openxmlformats.org/markup-compatibility/2006" xmlns:o="urn:schemas-microsoft-com:office:office" xmlns:r="http://schemas.openxmlformats.org/officeDocument/2006/relationships" xmlns:m="http://schemas.openxmlformats.org/officeDocument/2006/math" xmlns:v="urn:schemas-microsoft-com:vml" xmlns:wp14="http://schemas.microsoft.com/office/word/2010/wordprocessingDrawing" xmlns:wp="http://schemas.openxmlformats.org/drawingml/2006/wordprocessingDrawing" xmlns:w10="urn:schemas-microsoft-com:office:word" xmlns:w="http://schemas.openxmlformats.org/wordprocessingml/2006/main" xmlns:w14="http://schemas.microsoft.com/office/word/2010/wordml" xmlns:w15="http://schemas.microsoft.com/office/word/2012/wordml" xmlns:w16se="http://schemas.microsoft.com/office/word/2015/wordml/symex" xmlns:wpg="http://schemas.microsoft.com/office/word/2010/wordprocessingGroup" xmlns:wpi="http://schemas.microsoft.com/office/word/2010/wordprocessingInk" xmlns:wne="http://schemas.microsoft.com/office/word/2006/wordml" xmlns:wps="http://schemas.microsoft.com/office/word/2010/wordprocessingShape" mc:Ignorable="w14 w15 w16se wp14">
   <w:endnote w:type="separator" w:id="-1">
     <w:p>
       <w:r>
@@ -3643,7 +3782,7 @@
 </file>
 
 <file path=word/footnotes.xml><?xml version="1.0" encoding="utf-8"?>
-<w:footnotes xmlns:wpc="http://schemas.microsoft.com/office/word/2010/wordprocessingCanvas" xmlns:mc="http://schemas.openxmlformats.org/markup-compatibility/2006" xmlns:o="urn:schemas-microsoft-com:office:office" xmlns:r="http://schemas.openxmlformats.org/officeDocument/2006/relationships" xmlns:m="http://schemas.openxmlformats.org/officeDocument/2006/math" xmlns:v="urn:schemas-microsoft-com:vml" xmlns:wp14="http://schemas.microsoft.com/office/word/2010/wordprocessingDrawing" xmlns:wp="http://schemas.openxmlformats.org/drawingml/2006/wordprocessingDrawing" xmlns:w10="urn:schemas-microsoft-com:office:word" xmlns:w="http://schemas.openxmlformats.org/wordprocessingml/2006/main" xmlns:w14="http://schemas.microsoft.com/office/word/2010/wordml" xmlns:wpg="http://schemas.microsoft.com/office/word/2010/wordprocessingGroup" xmlns:wpi="http://schemas.microsoft.com/office/word/2010/wordprocessingInk" xmlns:wne="http://schemas.microsoft.com/office/word/2006/wordml" xmlns:wps="http://schemas.microsoft.com/office/word/2010/wordprocessingShape" mc:Ignorable="w14 wp14">
+<w:footnotes xmlns:wpc="http://schemas.microsoft.com/office/word/2010/wordprocessingCanvas" xmlns:cx="http://schemas.microsoft.com/office/drawing/2014/chartex" xmlns:mc="http://schemas.openxmlformats.org/markup-compatibility/2006" xmlns:o="urn:schemas-microsoft-com:office:office" xmlns:r="http://schemas.openxmlformats.org/officeDocument/2006/relationships" xmlns:m="http://schemas.openxmlformats.org/officeDocument/2006/math" xmlns:v="urn:schemas-microsoft-com:vml" xmlns:wp14="http://schemas.microsoft.com/office/word/2010/wordprocessingDrawing" xmlns:wp="http://schemas.openxmlformats.org/drawingml/2006/wordprocessingDrawing" xmlns:w10="urn:schemas-microsoft-com:office:word" xmlns:w="http://schemas.openxmlformats.org/wordprocessingml/2006/main" xmlns:w14="http://schemas.microsoft.com/office/word/2010/wordml" xmlns:w15="http://schemas.microsoft.com/office/word/2012/wordml" xmlns:w16se="http://schemas.microsoft.com/office/word/2015/wordml/symex" xmlns:wpg="http://schemas.microsoft.com/office/word/2010/wordprocessingGroup" xmlns:wpi="http://schemas.microsoft.com/office/word/2010/wordprocessingInk" xmlns:wne="http://schemas.microsoft.com/office/word/2006/wordml" xmlns:wps="http://schemas.microsoft.com/office/word/2010/wordprocessingShape" mc:Ignorable="w14 w15 w16se wp14">
   <w:footnote w:type="separator" w:id="-1">
     <w:p>
       <w:r>
@@ -3662,8 +3801,8 @@
 </file>
 
 <file path=word/numbering.xml><?xml version="1.0" encoding="utf-8"?>
-<w:numbering xmlns:wpc="http://schemas.microsoft.com/office/word/2010/wordprocessingCanvas" xmlns:mc="http://schemas.openxmlformats.org/markup-compatibility/2006" xmlns:o="urn:schemas-microsoft-com:office:office" xmlns:r="http://schemas.openxmlformats.org/officeDocument/2006/relationships" xmlns:m="http://schemas.openxmlformats.org/officeDocument/2006/math" xmlns:v="urn:schemas-microsoft-com:vml" xmlns:wp14="http://schemas.microsoft.com/office/word/2010/wordprocessingDrawing" xmlns:wp="http://schemas.openxmlformats.org/drawingml/2006/wordprocessingDrawing" xmlns:w10="urn:schemas-microsoft-com:office:word" xmlns:w="http://schemas.openxmlformats.org/wordprocessingml/2006/main" xmlns:w14="http://schemas.microsoft.com/office/word/2010/wordml" xmlns:wpg="http://schemas.microsoft.com/office/word/2010/wordprocessingGroup" xmlns:wpi="http://schemas.microsoft.com/office/word/2010/wordprocessingInk" xmlns:wne="http://schemas.microsoft.com/office/word/2006/wordml" xmlns:wps="http://schemas.microsoft.com/office/word/2010/wordprocessingShape" mc:Ignorable="w14 wp14">
-  <w:abstractNum w:abstractNumId="0">
+<w:numbering xmlns:wpc="http://schemas.microsoft.com/office/word/2010/wordprocessingCanvas" xmlns:cx="http://schemas.microsoft.com/office/drawing/2014/chartex" xmlns:mc="http://schemas.openxmlformats.org/markup-compatibility/2006" xmlns:o="urn:schemas-microsoft-com:office:office" xmlns:r="http://schemas.openxmlformats.org/officeDocument/2006/relationships" xmlns:m="http://schemas.openxmlformats.org/officeDocument/2006/math" xmlns:v="urn:schemas-microsoft-com:vml" xmlns:wp14="http://schemas.microsoft.com/office/word/2010/wordprocessingDrawing" xmlns:wp="http://schemas.openxmlformats.org/drawingml/2006/wordprocessingDrawing" xmlns:w10="urn:schemas-microsoft-com:office:word" xmlns:w="http://schemas.openxmlformats.org/wordprocessingml/2006/main" xmlns:w14="http://schemas.microsoft.com/office/word/2010/wordml" xmlns:w15="http://schemas.microsoft.com/office/word/2012/wordml" xmlns:w16se="http://schemas.microsoft.com/office/word/2015/wordml/symex" xmlns:wpg="http://schemas.microsoft.com/office/word/2010/wordprocessingGroup" xmlns:wpi="http://schemas.microsoft.com/office/word/2010/wordprocessingInk" xmlns:wne="http://schemas.microsoft.com/office/word/2006/wordml" xmlns:wps="http://schemas.microsoft.com/office/word/2010/wordprocessingShape" mc:Ignorable="w14 w15 w16se wp14">
+  <w:abstractNum w:abstractNumId="0" w15:restartNumberingAfterBreak="0">
     <w:nsid w:val="06035D55"/>
     <w:multiLevelType w:val="hybridMultilevel"/>
     <w:tmpl w:val="8A76702A"/>
@@ -3776,7 +3915,7 @@
       </w:rPr>
     </w:lvl>
   </w:abstractNum>
-  <w:abstractNum w:abstractNumId="1">
+  <w:abstractNum w:abstractNumId="1" w15:restartNumberingAfterBreak="0">
     <w:nsid w:val="0A2C7038"/>
     <w:multiLevelType w:val="hybridMultilevel"/>
     <w:tmpl w:val="63288C34"/>
@@ -3889,7 +4028,7 @@
       </w:rPr>
     </w:lvl>
   </w:abstractNum>
-  <w:abstractNum w:abstractNumId="2">
+  <w:abstractNum w:abstractNumId="2" w15:restartNumberingAfterBreak="0">
     <w:nsid w:val="137B064D"/>
     <w:multiLevelType w:val="hybridMultilevel"/>
     <w:tmpl w:val="C4F6C014"/>
@@ -3975,7 +4114,7 @@
       </w:pPr>
     </w:lvl>
   </w:abstractNum>
-  <w:abstractNum w:abstractNumId="3">
+  <w:abstractNum w:abstractNumId="3" w15:restartNumberingAfterBreak="0">
     <w:nsid w:val="14861675"/>
     <w:multiLevelType w:val="hybridMultilevel"/>
     <w:tmpl w:val="5DDE9B64"/>
@@ -4065,7 +4204,7 @@
       </w:pPr>
     </w:lvl>
   </w:abstractNum>
-  <w:abstractNum w:abstractNumId="4">
+  <w:abstractNum w:abstractNumId="4" w15:restartNumberingAfterBreak="0">
     <w:nsid w:val="3C5142AC"/>
     <w:multiLevelType w:val="hybridMultilevel"/>
     <w:tmpl w:val="E0BE6F88"/>
@@ -4178,7 +4317,7 @@
       </w:rPr>
     </w:lvl>
   </w:abstractNum>
-  <w:abstractNum w:abstractNumId="5">
+  <w:abstractNum w:abstractNumId="5" w15:restartNumberingAfterBreak="0">
     <w:nsid w:val="3D0F27A0"/>
     <w:multiLevelType w:val="hybridMultilevel"/>
     <w:tmpl w:val="AD0C300E"/>
@@ -4291,7 +4430,7 @@
       </w:rPr>
     </w:lvl>
   </w:abstractNum>
-  <w:abstractNum w:abstractNumId="6">
+  <w:abstractNum w:abstractNumId="6" w15:restartNumberingAfterBreak="0">
     <w:nsid w:val="44733ABD"/>
     <w:multiLevelType w:val="hybridMultilevel"/>
     <w:tmpl w:val="54943304"/>
@@ -4404,7 +4543,7 @@
       </w:rPr>
     </w:lvl>
   </w:abstractNum>
-  <w:abstractNum w:abstractNumId="7">
+  <w:abstractNum w:abstractNumId="7" w15:restartNumberingAfterBreak="0">
     <w:nsid w:val="61ED1312"/>
     <w:multiLevelType w:val="hybridMultilevel"/>
     <w:tmpl w:val="A4D04476"/>
@@ -4490,7 +4629,7 @@
       </w:pPr>
     </w:lvl>
   </w:abstractNum>
-  <w:abstractNum w:abstractNumId="8">
+  <w:abstractNum w:abstractNumId="8" w15:restartNumberingAfterBreak="0">
     <w:nsid w:val="63822E27"/>
     <w:multiLevelType w:val="hybridMultilevel"/>
     <w:tmpl w:val="98E04A24"/>
@@ -4603,7 +4742,7 @@
       </w:rPr>
     </w:lvl>
   </w:abstractNum>
-  <w:abstractNum w:abstractNumId="9">
+  <w:abstractNum w:abstractNumId="9" w15:restartNumberingAfterBreak="0">
     <w:nsid w:val="7BA10FBF"/>
     <w:multiLevelType w:val="hybridMultilevel"/>
     <w:tmpl w:val="719AA37C"/>
@@ -4750,7 +4889,7 @@
 </file>
 
 <file path=word/styles.xml><?xml version="1.0" encoding="utf-8"?>
-<w:styles xmlns:mc="http://schemas.openxmlformats.org/markup-compatibility/2006" xmlns:r="http://schemas.openxmlformats.org/officeDocument/2006/relationships" xmlns:w="http://schemas.openxmlformats.org/wordprocessingml/2006/main" xmlns:w14="http://schemas.microsoft.com/office/word/2010/wordml" mc:Ignorable="w14">
+<w:styles xmlns:mc="http://schemas.openxmlformats.org/markup-compatibility/2006" xmlns:r="http://schemas.openxmlformats.org/officeDocument/2006/relationships" xmlns:w="http://schemas.openxmlformats.org/wordprocessingml/2006/main" xmlns:w14="http://schemas.microsoft.com/office/word/2010/wordml" xmlns:w15="http://schemas.microsoft.com/office/word/2012/wordml" xmlns:w16se="http://schemas.microsoft.com/office/word/2015/wordml/symex" mc:Ignorable="w14 w15 w16se">
   <w:docDefaults>
     <w:rPrDefault>
       <w:rPr>
@@ -4763,466 +4902,378 @@
     </w:rPrDefault>
     <w:pPrDefault/>
   </w:docDefaults>
-  <w:latentStyles w:defLockedState="0" w:defUIPriority="99" w:defSemiHidden="1" w:defUnhideWhenUsed="1" w:defQFormat="0" w:count="267">
-    <w:lsdException w:name="Normal" w:semiHidden="0" w:uiPriority="0" w:unhideWhenUsed="0" w:qFormat="1"/>
-    <w:lsdException w:name="heading 1" w:semiHidden="0" w:uiPriority="9" w:unhideWhenUsed="0" w:qFormat="1"/>
-    <w:lsdException w:name="heading 2" w:uiPriority="9" w:qFormat="1"/>
-    <w:lsdException w:name="heading 3" w:uiPriority="9" w:qFormat="1"/>
-    <w:lsdException w:name="heading 4" w:uiPriority="9" w:qFormat="1"/>
-    <w:lsdException w:name="heading 5" w:uiPriority="9" w:qFormat="1"/>
-    <w:lsdException w:name="heading 6" w:uiPriority="9" w:qFormat="1"/>
-    <w:lsdException w:name="heading 7" w:uiPriority="9" w:qFormat="1"/>
-    <w:lsdException w:name="heading 8" w:uiPriority="9" w:qFormat="1"/>
-    <w:lsdException w:name="heading 9" w:uiPriority="9" w:qFormat="1"/>
-    <w:lsdException w:name="toc 1" w:uiPriority="39"/>
-    <w:lsdException w:name="toc 2" w:uiPriority="39"/>
-    <w:lsdException w:name="toc 3" w:uiPriority="39"/>
-    <w:lsdException w:name="toc 4" w:uiPriority="39"/>
-    <w:lsdException w:name="toc 5" w:uiPriority="39"/>
-    <w:lsdException w:name="toc 6" w:uiPriority="39"/>
-    <w:lsdException w:name="toc 7" w:uiPriority="39"/>
-    <w:lsdException w:name="toc 8" w:uiPriority="39"/>
-    <w:lsdException w:name="toc 9" w:uiPriority="39"/>
-    <w:lsdException w:name="caption" w:uiPriority="35" w:qFormat="1"/>
-    <w:lsdException w:name="Title" w:semiHidden="0" w:uiPriority="10" w:unhideWhenUsed="0" w:qFormat="1"/>
-    <w:lsdException w:name="Default Paragraph Font" w:uiPriority="1"/>
-    <w:lsdException w:name="Subtitle" w:semiHidden="0" w:uiPriority="11" w:unhideWhenUsed="0" w:qFormat="1"/>
-    <w:lsdException w:name="Strong" w:semiHidden="0" w:uiPriority="22" w:unhideWhenUsed="0" w:qFormat="1"/>
-    <w:lsdException w:name="Emphasis" w:semiHidden="0" w:uiPriority="20" w:unhideWhenUsed="0" w:qFormat="1"/>
-    <w:lsdException w:name="Table Grid" w:semiHidden="0" w:uiPriority="39" w:unhideWhenUsed="0"/>
-    <w:lsdException w:name="Placeholder Text" w:unhideWhenUsed="0"/>
-    <w:lsdException w:name="No Spacing" w:semiHidden="0" w:uiPriority="1" w:unhideWhenUsed="0" w:qFormat="1"/>
-    <w:lsdException w:name="Light Shading" w:semiHidden="0" w:uiPriority="60" w:unhideWhenUsed="0"/>
-    <w:lsdException w:name="Light List" w:semiHidden="0" w:uiPriority="61" w:unhideWhenUsed="0"/>
-    <w:lsdException w:name="Light Grid" w:semiHidden="0" w:uiPriority="62" w:unhideWhenUsed="0"/>
-    <w:lsdException w:name="Medium Shading 1" w:semiHidden="0" w:uiPriority="63" w:unhideWhenUsed="0"/>
-    <w:lsdException w:name="Medium Shading 2" w:semiHidden="0" w:uiPriority="64" w:unhideWhenUsed="0"/>
-    <w:lsdException w:name="Medium List 1" w:semiHidden="0" w:uiPriority="65" w:unhideWhenUsed="0"/>
-    <w:lsdException w:name="Medium List 2" w:semiHidden="0" w:uiPriority="66" w:unhideWhenUsed="0"/>
-    <w:lsdException w:name="Medium Grid 1" w:semiHidden="0" w:uiPriority="67" w:unhideWhenUsed="0"/>
-    <w:lsdException w:name="Medium Grid 2" w:semiHidden="0" w:uiPriority="68" w:unhideWhenUsed="0"/>
-    <w:lsdException w:name="Medium Grid 3" w:semiHidden="0" w:uiPriority="69" w:unhideWhenUsed="0"/>
-    <w:lsdException w:name="Dark List" w:semiHidden="0" w:uiPriority="70" w:unhideWhenUsed="0"/>
-    <w:lsdException w:name="Colorful Shading" w:semiHidden="0" w:uiPriority="71" w:unhideWhenUsed="0"/>
-    <w:lsdException w:name="Colorful List" w:semiHidden="0" w:uiPriority="72" w:unhideWhenUsed="0"/>
-    <w:lsdException w:name="Colorful Grid" w:semiHidden="0" w:uiPriority="73" w:unhideWhenUsed="0"/>
-    <w:lsdException w:name="Light Shading Accent 1" w:semiHidden="0" w:uiPriority="60" w:unhideWhenUsed="0"/>
-    <w:lsdException w:name="Light List Accent 1" w:semiHidden="0" w:uiPriority="61" w:unhideWhenUsed="0"/>
-    <w:lsdException w:name="Light Grid Accent 1" w:semiHidden="0" w:uiPriority="62" w:unhideWhenUsed="0"/>
-    <w:lsdException w:name="Medium Shading 1 Accent 1" w:semiHidden="0" w:uiPriority="63" w:unhideWhenUsed="0"/>
-    <w:lsdException w:name="Medium Shading 2 Accent 1" w:semiHidden="0" w:uiPriority="64" w:unhideWhenUsed="0"/>
-    <w:lsdException w:name="Medium List 1 Accent 1" w:semiHidden="0" w:uiPriority="65" w:unhideWhenUsed="0"/>
-    <w:lsdException w:name="Revision" w:unhideWhenUsed="0"/>
-    <w:lsdException w:name="List Paragraph" w:semiHidden="0" w:uiPriority="34" w:unhideWhenUsed="0" w:qFormat="1"/>
-    <w:lsdException w:name="Quote" w:semiHidden="0" w:uiPriority="29" w:unhideWhenUsed="0" w:qFormat="1"/>
-    <w:lsdException w:name="Intense Quote" w:semiHidden="0" w:uiPriority="30" w:unhideWhenUsed="0" w:qFormat="1"/>
-    <w:lsdException w:name="Medium List 2 Accent 1" w:semiHidden="0" w:uiPriority="66" w:unhideWhenUsed="0"/>
-    <w:lsdException w:name="Medium Grid 1 Accent 1" w:semiHidden="0" w:uiPriority="67" w:unhideWhenUsed="0"/>
-    <w:lsdException w:name="Medium Grid 2 Accent 1" w:semiHidden="0" w:uiPriority="68" w:unhideWhenUsed="0"/>
-    <w:lsdException w:name="Medium Grid 3 Accent 1" w:semiHidden="0" w:uiPriority="69" w:unhideWhenUsed="0"/>
-    <w:lsdException w:name="Dark List Accent 1" w:semiHidden="0" w:uiPriority="70" w:unhideWhenUsed="0"/>
-    <w:lsdException w:name="Colorful Shading Accent 1" w:semiHidden="0" w:uiPriority="71" w:unhideWhenUsed="0"/>
-    <w:lsdException w:name="Colorful List Accent 1" w:semiHidden="0" w:uiPriority="72" w:unhideWhenUsed="0"/>
-    <w:lsdException w:name="Colorful Grid Accent 1" w:semiHidden="0" w:uiPriority="73" w:unhideWhenUsed="0"/>
-    <w:lsdException w:name="Light Shading Accent 2" w:semiHidden="0" w:uiPriority="60" w:unhideWhenUsed="0"/>
-    <w:lsdException w:name="Light List Accent 2" w:semiHidden="0" w:uiPriority="61" w:unhideWhenUsed="0"/>
-    <w:lsdException w:name="Light Grid Accent 2" w:semiHidden="0" w:uiPriority="62" w:unhideWhenUsed="0"/>
-    <w:lsdException w:name="Medium Shading 1 Accent 2" w:semiHidden="0" w:uiPriority="63" w:unhideWhenUsed="0"/>
-    <w:lsdException w:name="Medium Shading 2 Accent 2" w:semiHidden="0" w:uiPriority="64" w:unhideWhenUsed="0"/>
-    <w:lsdException w:name="Medium List 1 Accent 2" w:semiHidden="0" w:uiPriority="65" w:unhideWhenUsed="0"/>
-    <w:lsdException w:name="Medium List 2 Accent 2" w:semiHidden="0" w:uiPriority="66" w:unhideWhenUsed="0"/>
-    <w:lsdException w:name="Medium Grid 1 Accent 2" w:semiHidden="0" w:uiPriority="67" w:unhideWhenUsed="0"/>
-    <w:lsdException w:name="Medium Grid 2 Accent 2" w:semiHidden="0" w:uiPriority="68" w:unhideWhenUsed="0"/>
-    <w:lsdException w:name="Medium Grid 3 Accent 2" w:semiHidden="0" w:uiPriority="69" w:unhideWhenUsed="0"/>
-    <w:lsdException w:name="Dark List Accent 2" w:semiHidden="0" w:uiPriority="70" w:unhideWhenUsed="0"/>
-    <w:lsdException w:name="Colorful Shading Accent 2" w:semiHidden="0" w:uiPriority="71" w:unhideWhenUsed="0"/>
-    <w:lsdException w:name="Colorful List Accent 2" w:semiHidden="0" w:uiPriority="72" w:unhideWhenUsed="0"/>
-    <w:lsdException w:name="Colorful Grid Accent 2" w:semiHidden="0" w:uiPriority="73" w:unhideWhenUsed="0"/>
-    <w:lsdException w:name="Light Shading Accent 3" w:semiHidden="0" w:uiPriority="60" w:unhideWhenUsed="0"/>
-    <w:lsdException w:name="Light List Accent 3" w:semiHidden="0" w:uiPriority="61" w:unhideWhenUsed="0"/>
-    <w:lsdException w:name="Light Grid Accent 3" w:semiHidden="0" w:uiPriority="62" w:unhideWhenUsed="0"/>
-    <w:lsdException w:name="Medium Shading 1 Accent 3" w:semiHidden="0" w:uiPriority="63" w:unhideWhenUsed="0"/>
-    <w:lsdException w:name="Medium Shading 2 Accent 3" w:semiHidden="0" w:uiPriority="64" w:unhideWhenUsed="0"/>
-    <w:lsdException w:name="Medium List 1 Accent 3" w:semiHidden="0" w:uiPriority="65" w:unhideWhenUsed="0"/>
-    <w:lsdException w:name="Medium List 2 Accent 3" w:semiHidden="0" w:uiPriority="66" w:unhideWhenUsed="0"/>
-    <w:lsdException w:name="Medium Grid 1 Accent 3" w:semiHidden="0" w:uiPriority="67" w:unhideWhenUsed="0"/>
-    <w:lsdException w:name="Medium Grid 2 Accent 3" w:semiHidden="0" w:uiPriority="68" w:unhideWhenUsed="0"/>
-    <w:lsdException w:name="Medium Grid 3 Accent 3" w:semiHidden="0" w:uiPriority="69" w:unhideWhenUsed="0"/>
-    <w:lsdException w:name="Dark List Accent 3" w:semiHidden="0" w:uiPriority="70" w:unhideWhenUsed="0"/>
-    <w:lsdException w:name="Colorful Shading Accent 3" w:semiHidden="0" w:uiPriority="71" w:unhideWhenUsed="0"/>
-    <w:lsdException w:name="Colorful List Accent 3" w:semiHidden="0" w:uiPriority="72" w:unhideWhenUsed="0"/>
-    <w:lsdException w:name="Colorful Grid Accent 3" w:semiHidden="0" w:uiPriority="73" w:unhideWhenUsed="0"/>
-    <w:lsdException w:name="Light Shading Accent 4" w:semiHidden="0" w:uiPriority="60" w:unhideWhenUsed="0"/>
-    <w:lsdException w:name="Light List Accent 4" w:semiHidden="0" w:uiPriority="61" w:unhideWhenUsed="0"/>
-    <w:lsdException w:name="Light Grid Accent 4" w:semiHidden="0" w:uiPriority="62" w:unhideWhenUsed="0"/>
-    <w:lsdException w:name="Medium Shading 1 Accent 4" w:semiHidden="0" w:uiPriority="63" w:unhideWhenUsed="0"/>
-    <w:lsdException w:name="Medium Shading 2 Accent 4" w:semiHidden="0" w:uiPriority="64" w:unhideWhenUsed="0"/>
-    <w:lsdException w:name="Medium List 1 Accent 4" w:semiHidden="0" w:uiPriority="65" w:unhideWhenUsed="0"/>
-    <w:lsdException w:name="Medium List 2 Accent 4" w:semiHidden="0" w:uiPriority="66" w:unhideWhenUsed="0"/>
-    <w:lsdException w:name="Medium Grid 1 Accent 4" w:semiHidden="0" w:uiPriority="67" w:unhideWhenUsed="0"/>
-    <w:lsdException w:name="Medium Grid 2 Accent 4" w:semiHidden="0" w:uiPriority="68" w:unhideWhenUsed="0"/>
-    <w:lsdException w:name="Medium Grid 3 Accent 4" w:semiHidden="0" w:uiPriority="69" w:unhideWhenUsed="0"/>
-    <w:lsdException w:name="Dark List Accent 4" w:semiHidden="0" w:uiPriority="70" w:unhideWhenUsed="0"/>
-    <w:lsdException w:name="Colorful Shading Accent 4" w:semiHidden="0" w:uiPriority="71" w:unhideWhenUsed="0"/>
-    <w:lsdException w:name="Colorful List Accent 4" w:semiHidden="0" w:uiPriority="72" w:unhideWhenUsed="0"/>
-    <w:lsdException w:name="Colorful Grid Accent 4" w:semiHidden="0" w:uiPriority="73" w:unhideWhenUsed="0"/>
-    <w:lsdException w:name="Light Shading Accent 5" w:semiHidden="0" w:uiPriority="60" w:unhideWhenUsed="0"/>
-    <w:lsdException w:name="Light List Accent 5" w:semiHidden="0" w:uiPriority="61" w:unhideWhenUsed="0"/>
-    <w:lsdException w:name="Light Grid Accent 5" w:semiHidden="0" w:uiPriority="62" w:unhideWhenUsed="0"/>
-    <w:lsdException w:name="Medium Shading 1 Accent 5" w:semiHidden="0" w:uiPriority="63" w:unhideWhenUsed="0"/>
-    <w:lsdException w:name="Medium Shading 2 Accent 5" w:semiHidden="0" w:uiPriority="64" w:unhideWhenUsed="0"/>
-    <w:lsdException w:name="Medium List 1 Accent 5" w:semiHidden="0" w:uiPriority="65" w:unhideWhenUsed="0"/>
-    <w:lsdException w:name="Medium List 2 Accent 5" w:semiHidden="0" w:uiPriority="66" w:unhideWhenUsed="0"/>
-    <w:lsdException w:name="Medium Grid 1 Accent 5" w:semiHidden="0" w:uiPriority="67" w:unhideWhenUsed="0"/>
-    <w:lsdException w:name="Medium Grid 2 Accent 5" w:semiHidden="0" w:uiPriority="68" w:unhideWhenUsed="0"/>
-    <w:lsdException w:name="Medium Grid 3 Accent 5" w:semiHidden="0" w:uiPriority="69" w:unhideWhenUsed="0"/>
-    <w:lsdException w:name="Dark List Accent 5" w:semiHidden="0" w:uiPriority="70" w:unhideWhenUsed="0"/>
-    <w:lsdException w:name="Colorful Shading Accent 5" w:semiHidden="0" w:uiPriority="71" w:unhideWhenUsed="0"/>
-    <w:lsdException w:name="Colorful List Accent 5" w:semiHidden="0" w:uiPriority="72" w:unhideWhenUsed="0"/>
-    <w:lsdException w:name="Colorful Grid Accent 5" w:semiHidden="0" w:uiPriority="73" w:unhideWhenUsed="0"/>
-    <w:lsdException w:name="Light Shading Accent 6" w:semiHidden="0" w:uiPriority="60" w:unhideWhenUsed="0"/>
-    <w:lsdException w:name="Light List Accent 6" w:semiHidden="0" w:uiPriority="61" w:unhideWhenUsed="0"/>
-    <w:lsdException w:name="Light Grid Accent 6" w:semiHidden="0" w:uiPriority="62" w:unhideWhenUsed="0"/>
-    <w:lsdException w:name="Medium Shading 1 Accent 6" w:semiHidden="0" w:uiPriority="63" w:unhideWhenUsed="0"/>
-    <w:lsdException w:name="Medium Shading 2 Accent 6" w:semiHidden="0" w:uiPriority="64" w:unhideWhenUsed="0"/>
-    <w:lsdException w:name="Medium List 1 Accent 6" w:semiHidden="0" w:uiPriority="65" w:unhideWhenUsed="0"/>
-    <w:lsdException w:name="Medium List 2 Accent 6" w:semiHidden="0" w:uiPriority="66" w:unhideWhenUsed="0"/>
-    <w:lsdException w:name="Medium Grid 1 Accent 6" w:semiHidden="0" w:uiPriority="67" w:unhideWhenUsed="0"/>
-    <w:lsdException w:name="Medium Grid 2 Accent 6" w:semiHidden="0" w:uiPriority="68" w:unhideWhenUsed="0"/>
-    <w:lsdException w:name="Medium Grid 3 Accent 6" w:semiHidden="0" w:uiPriority="69" w:unhideWhenUsed="0"/>
-    <w:lsdException w:name="Dark List Accent 6" w:semiHidden="0" w:uiPriority="70" w:unhideWhenUsed="0"/>
-    <w:lsdException w:name="Colorful Shading Accent 6" w:semiHidden="0" w:uiPriority="71" w:unhideWhenUsed="0"/>
-    <w:lsdException w:name="Colorful List Accent 6" w:semiHidden="0" w:uiPriority="72" w:unhideWhenUsed="0"/>
-    <w:lsdException w:name="Colorful Grid Accent 6" w:semiHidden="0" w:uiPriority="73" w:unhideWhenUsed="0"/>
-    <w:lsdException w:name="Subtle Emphasis" w:semiHidden="0" w:uiPriority="19" w:unhideWhenUsed="0" w:qFormat="1"/>
-    <w:lsdException w:name="Intense Emphasis" w:semiHidden="0" w:uiPriority="21" w:unhideWhenUsed="0" w:qFormat="1"/>
-    <w:lsdException w:name="Subtle Reference" w:semiHidden="0" w:uiPriority="31" w:unhideWhenUsed="0" w:qFormat="1"/>
-    <w:lsdException w:name="Intense Reference" w:semiHidden="0" w:uiPriority="32" w:unhideWhenUsed="0" w:qFormat="1"/>
-    <w:lsdException w:name="Book Title" w:semiHidden="0" w:uiPriority="33" w:unhideWhenUsed="0" w:qFormat="1"/>
-    <w:lsdException w:name="Bibliography" w:uiPriority="37"/>
-    <w:lsdException w:name="TOC Heading" w:uiPriority="39" w:qFormat="1"/>
-  </w:latentStyles>
-  <w:style w:type="paragraph" w:default="1" w:styleId="a">
-    <w:name w:val="Normal"/>
-    <w:qFormat/>
-    <w:pPr>
-      <w:widowControl w:val="0"/>
-    </w:pPr>
-  </w:style>
-  <w:style w:type="character" w:default="1" w:styleId="a0">
-    <w:name w:val="Default Paragraph Font"/>
-    <w:uiPriority w:val="1"/>
-    <w:semiHidden/>
-    <w:unhideWhenUsed/>
-  </w:style>
-  <w:style w:type="table" w:default="1" w:styleId="a1">
-    <w:name w:val="Normal Table"/>
-    <w:uiPriority w:val="99"/>
-    <w:semiHidden/>
-    <w:unhideWhenUsed/>
-    <w:tblPr>
-      <w:tblInd w:w="0" w:type="dxa"/>
-      <w:tblCellMar>
-        <w:top w:w="0" w:type="dxa"/>
-        <w:left w:w="108" w:type="dxa"/>
-        <w:bottom w:w="0" w:type="dxa"/>
-        <w:right w:w="108" w:type="dxa"/>
-      </w:tblCellMar>
-    </w:tblPr>
-  </w:style>
-  <w:style w:type="numbering" w:default="1" w:styleId="a2">
-    <w:name w:val="No List"/>
-    <w:uiPriority w:val="99"/>
-    <w:semiHidden/>
-    <w:unhideWhenUsed/>
-  </w:style>
-  <w:style w:type="paragraph" w:styleId="a3">
-    <w:name w:val="List Paragraph"/>
-    <w:basedOn w:val="a"/>
-    <w:uiPriority w:val="34"/>
-    <w:qFormat/>
-    <w:rsid w:val="00E421C9"/>
-    <w:pPr>
-      <w:ind w:leftChars="200" w:left="480"/>
-    </w:pPr>
-  </w:style>
-  <w:style w:type="character" w:styleId="a4">
-    <w:name w:val="Hyperlink"/>
-    <w:basedOn w:val="a0"/>
-    <w:uiPriority w:val="99"/>
-    <w:unhideWhenUsed/>
-    <w:rsid w:val="00E421C9"/>
-    <w:rPr>
-      <w:color w:val="0000FF"/>
-      <w:u w:val="single"/>
-    </w:rPr>
-  </w:style>
-  <w:style w:type="character" w:customStyle="1" w:styleId="UnresolvedMention">
-    <w:name w:val="Unresolved Mention"/>
-    <w:basedOn w:val="a0"/>
-    <w:uiPriority w:val="99"/>
-    <w:semiHidden/>
-    <w:unhideWhenUsed/>
-    <w:rsid w:val="007148AA"/>
-    <w:rPr>
-      <w:color w:val="605E5C"/>
-      <w:shd w:val="clear" w:color="auto" w:fill="E1DFDD"/>
-    </w:rPr>
-  </w:style>
-  <w:style w:type="paragraph" w:styleId="a5">
-    <w:name w:val="header"/>
-    <w:basedOn w:val="a"/>
-    <w:link w:val="a6"/>
-    <w:uiPriority w:val="99"/>
-    <w:unhideWhenUsed/>
-    <w:rsid w:val="00EE6010"/>
-    <w:pPr>
-      <w:tabs>
-        <w:tab w:val="center" w:pos="4153"/>
-        <w:tab w:val="right" w:pos="8306"/>
-      </w:tabs>
-      <w:snapToGrid w:val="0"/>
-    </w:pPr>
-    <w:rPr>
-      <w:sz w:val="20"/>
-      <w:szCs w:val="20"/>
-    </w:rPr>
-  </w:style>
-  <w:style w:type="character" w:customStyle="1" w:styleId="a6">
-    <w:name w:val="頁首 字元"/>
-    <w:basedOn w:val="a0"/>
-    <w:link w:val="a5"/>
-    <w:uiPriority w:val="99"/>
-    <w:rsid w:val="00EE6010"/>
-    <w:rPr>
-      <w:sz w:val="20"/>
-      <w:szCs w:val="20"/>
-    </w:rPr>
-  </w:style>
-  <w:style w:type="paragraph" w:styleId="a7">
-    <w:name w:val="footer"/>
-    <w:basedOn w:val="a"/>
-    <w:link w:val="a8"/>
-    <w:uiPriority w:val="99"/>
-    <w:unhideWhenUsed/>
-    <w:rsid w:val="00EE6010"/>
-    <w:pPr>
-      <w:tabs>
-        <w:tab w:val="center" w:pos="4153"/>
-        <w:tab w:val="right" w:pos="8306"/>
-      </w:tabs>
-      <w:snapToGrid w:val="0"/>
-    </w:pPr>
-    <w:rPr>
-      <w:sz w:val="20"/>
-      <w:szCs w:val="20"/>
-    </w:rPr>
-  </w:style>
-  <w:style w:type="character" w:customStyle="1" w:styleId="a8">
-    <w:name w:val="頁尾 字元"/>
-    <w:basedOn w:val="a0"/>
-    <w:link w:val="a7"/>
-    <w:uiPriority w:val="99"/>
-    <w:rsid w:val="00EE6010"/>
-    <w:rPr>
-      <w:sz w:val="20"/>
-      <w:szCs w:val="20"/>
-    </w:rPr>
-  </w:style>
-  <w:style w:type="character" w:styleId="a9">
-    <w:name w:val="FollowedHyperlink"/>
-    <w:basedOn w:val="a0"/>
-    <w:uiPriority w:val="99"/>
-    <w:semiHidden/>
-    <w:unhideWhenUsed/>
-    <w:rsid w:val="00FE50F2"/>
-    <w:rPr>
-      <w:color w:val="954F72" w:themeColor="followedHyperlink"/>
-      <w:u w:val="single"/>
-    </w:rPr>
-  </w:style>
-  <w:style w:type="paragraph" w:styleId="aa">
-    <w:name w:val="Balloon Text"/>
-    <w:basedOn w:val="a"/>
-    <w:link w:val="ab"/>
-    <w:uiPriority w:val="99"/>
-    <w:semiHidden/>
-    <w:unhideWhenUsed/>
-    <w:rsid w:val="001C34FD"/>
-    <w:rPr>
-      <w:rFonts w:asciiTheme="majorHAnsi" w:eastAsiaTheme="majorEastAsia" w:hAnsiTheme="majorHAnsi" w:cstheme="majorBidi"/>
-      <w:sz w:val="18"/>
-      <w:szCs w:val="18"/>
-    </w:rPr>
-  </w:style>
-  <w:style w:type="character" w:customStyle="1" w:styleId="ab">
-    <w:name w:val="註解方塊文字 字元"/>
-    <w:basedOn w:val="a0"/>
-    <w:link w:val="aa"/>
-    <w:uiPriority w:val="99"/>
-    <w:semiHidden/>
-    <w:rsid w:val="001C34FD"/>
-    <w:rPr>
-      <w:rFonts w:asciiTheme="majorHAnsi" w:eastAsiaTheme="majorEastAsia" w:hAnsiTheme="majorHAnsi" w:cstheme="majorBidi"/>
-      <w:sz w:val="18"/>
-      <w:szCs w:val="18"/>
-    </w:rPr>
-  </w:style>
-</w:styles>
-</file>
-
-<file path=word/stylesWithEffects.xml><?xml version="1.0" encoding="utf-8"?>
-<w:styles xmlns:wpc="http://schemas.microsoft.com/office/word/2010/wordprocessingCanvas" xmlns:mc="http://schemas.openxmlformats.org/markup-compatibility/2006" xmlns:o="urn:schemas-microsoft-com:office:office" xmlns:r="http://schemas.openxmlformats.org/officeDocument/2006/relationships" xmlns:m="http://schemas.openxmlformats.org/officeDocument/2006/math" xmlns:v="urn:schemas-microsoft-com:vml" xmlns:wp14="http://schemas.microsoft.com/office/word/2010/wordprocessingDrawing" xmlns:wp="http://schemas.openxmlformats.org/drawingml/2006/wordprocessingDrawing" xmlns:w10="urn:schemas-microsoft-com:office:word" xmlns:w="http://schemas.openxmlformats.org/wordprocessingml/2006/main" xmlns:w14="http://schemas.microsoft.com/office/word/2010/wordml" xmlns:wpg="http://schemas.microsoft.com/office/word/2010/wordprocessingGroup" xmlns:wpi="http://schemas.microsoft.com/office/word/2010/wordprocessingInk" xmlns:wne="http://schemas.microsoft.com/office/word/2006/wordml" xmlns:wps="http://schemas.microsoft.com/office/word/2010/wordprocessingShape" mc:Ignorable="w14 wp14">
-  <w:docDefaults>
-    <w:rPrDefault>
-      <w:rPr>
-        <w:rFonts w:asciiTheme="minorHAnsi" w:eastAsiaTheme="minorEastAsia" w:hAnsiTheme="minorHAnsi" w:cstheme="minorBidi"/>
-        <w:kern w:val="2"/>
-        <w:sz w:val="24"/>
-        <w:szCs w:val="22"/>
-        <w:lang w:val="en-US" w:eastAsia="zh-TW" w:bidi="ar-SA"/>
-      </w:rPr>
-    </w:rPrDefault>
-    <w:pPrDefault/>
-  </w:docDefaults>
-  <w:latentStyles w:defLockedState="0" w:defUIPriority="99" w:defSemiHidden="1" w:defUnhideWhenUsed="1" w:defQFormat="0" w:count="267">
-    <w:lsdException w:name="Normal" w:semiHidden="0" w:uiPriority="0" w:unhideWhenUsed="0" w:qFormat="1"/>
-    <w:lsdException w:name="heading 1" w:semiHidden="0" w:uiPriority="9" w:unhideWhenUsed="0" w:qFormat="1"/>
-    <w:lsdException w:name="heading 2" w:uiPriority="9" w:qFormat="1"/>
-    <w:lsdException w:name="heading 3" w:uiPriority="9" w:qFormat="1"/>
-    <w:lsdException w:name="heading 4" w:uiPriority="9" w:qFormat="1"/>
-    <w:lsdException w:name="heading 5" w:uiPriority="9" w:qFormat="1"/>
-    <w:lsdException w:name="heading 6" w:uiPriority="9" w:qFormat="1"/>
-    <w:lsdException w:name="heading 7" w:uiPriority="9" w:qFormat="1"/>
-    <w:lsdException w:name="heading 8" w:uiPriority="9" w:qFormat="1"/>
-    <w:lsdException w:name="heading 9" w:uiPriority="9" w:qFormat="1"/>
-    <w:lsdException w:name="toc 1" w:uiPriority="39"/>
-    <w:lsdException w:name="toc 2" w:uiPriority="39"/>
-    <w:lsdException w:name="toc 3" w:uiPriority="39"/>
-    <w:lsdException w:name="toc 4" w:uiPriority="39"/>
-    <w:lsdException w:name="toc 5" w:uiPriority="39"/>
-    <w:lsdException w:name="toc 6" w:uiPriority="39"/>
-    <w:lsdException w:name="toc 7" w:uiPriority="39"/>
-    <w:lsdException w:name="toc 8" w:uiPriority="39"/>
-    <w:lsdException w:name="toc 9" w:uiPriority="39"/>
-    <w:lsdException w:name="caption" w:uiPriority="35" w:qFormat="1"/>
-    <w:lsdException w:name="Title" w:semiHidden="0" w:uiPriority="10" w:unhideWhenUsed="0" w:qFormat="1"/>
-    <w:lsdException w:name="Default Paragraph Font" w:uiPriority="1"/>
-    <w:lsdException w:name="Subtitle" w:semiHidden="0" w:uiPriority="11" w:unhideWhenUsed="0" w:qFormat="1"/>
-    <w:lsdException w:name="Strong" w:semiHidden="0" w:uiPriority="22" w:unhideWhenUsed="0" w:qFormat="1"/>
-    <w:lsdException w:name="Emphasis" w:semiHidden="0" w:uiPriority="20" w:unhideWhenUsed="0" w:qFormat="1"/>
-    <w:lsdException w:name="Table Grid" w:semiHidden="0" w:uiPriority="39" w:unhideWhenUsed="0"/>
-    <w:lsdException w:name="Placeholder Text" w:unhideWhenUsed="0"/>
-    <w:lsdException w:name="No Spacing" w:semiHidden="0" w:uiPriority="1" w:unhideWhenUsed="0" w:qFormat="1"/>
-    <w:lsdException w:name="Light Shading" w:semiHidden="0" w:uiPriority="60" w:unhideWhenUsed="0"/>
-    <w:lsdException w:name="Light List" w:semiHidden="0" w:uiPriority="61" w:unhideWhenUsed="0"/>
-    <w:lsdException w:name="Light Grid" w:semiHidden="0" w:uiPriority="62" w:unhideWhenUsed="0"/>
-    <w:lsdException w:name="Medium Shading 1" w:semiHidden="0" w:uiPriority="63" w:unhideWhenUsed="0"/>
-    <w:lsdException w:name="Medium Shading 2" w:semiHidden="0" w:uiPriority="64" w:unhideWhenUsed="0"/>
-    <w:lsdException w:name="Medium List 1" w:semiHidden="0" w:uiPriority="65" w:unhideWhenUsed="0"/>
-    <w:lsdException w:name="Medium List 2" w:semiHidden="0" w:uiPriority="66" w:unhideWhenUsed="0"/>
-    <w:lsdException w:name="Medium Grid 1" w:semiHidden="0" w:uiPriority="67" w:unhideWhenUsed="0"/>
-    <w:lsdException w:name="Medium Grid 2" w:semiHidden="0" w:uiPriority="68" w:unhideWhenUsed="0"/>
-    <w:lsdException w:name="Medium Grid 3" w:semiHidden="0" w:uiPriority="69" w:unhideWhenUsed="0"/>
-    <w:lsdException w:name="Dark List" w:semiHidden="0" w:uiPriority="70" w:unhideWhenUsed="0"/>
-    <w:lsdException w:name="Colorful Shading" w:semiHidden="0" w:uiPriority="71" w:unhideWhenUsed="0"/>
-    <w:lsdException w:name="Colorful List" w:semiHidden="0" w:uiPriority="72" w:unhideWhenUsed="0"/>
-    <w:lsdException w:name="Colorful Grid" w:semiHidden="0" w:uiPriority="73" w:unhideWhenUsed="0"/>
-    <w:lsdException w:name="Light Shading Accent 1" w:semiHidden="0" w:uiPriority="60" w:unhideWhenUsed="0"/>
-    <w:lsdException w:name="Light List Accent 1" w:semiHidden="0" w:uiPriority="61" w:unhideWhenUsed="0"/>
-    <w:lsdException w:name="Light Grid Accent 1" w:semiHidden="0" w:uiPriority="62" w:unhideWhenUsed="0"/>
-    <w:lsdException w:name="Medium Shading 1 Accent 1" w:semiHidden="0" w:uiPriority="63" w:unhideWhenUsed="0"/>
-    <w:lsdException w:name="Medium Shading 2 Accent 1" w:semiHidden="0" w:uiPriority="64" w:unhideWhenUsed="0"/>
-    <w:lsdException w:name="Medium List 1 Accent 1" w:semiHidden="0" w:uiPriority="65" w:unhideWhenUsed="0"/>
-    <w:lsdException w:name="Revision" w:unhideWhenUsed="0"/>
-    <w:lsdException w:name="List Paragraph" w:semiHidden="0" w:uiPriority="34" w:unhideWhenUsed="0" w:qFormat="1"/>
-    <w:lsdException w:name="Quote" w:semiHidden="0" w:uiPriority="29" w:unhideWhenUsed="0" w:qFormat="1"/>
-    <w:lsdException w:name="Intense Quote" w:semiHidden="0" w:uiPriority="30" w:unhideWhenUsed="0" w:qFormat="1"/>
-    <w:lsdException w:name="Medium List 2 Accent 1" w:semiHidden="0" w:uiPriority="66" w:unhideWhenUsed="0"/>
-    <w:lsdException w:name="Medium Grid 1 Accent 1" w:semiHidden="0" w:uiPriority="67" w:unhideWhenUsed="0"/>
-    <w:lsdException w:name="Medium Grid 2 Accent 1" w:semiHidden="0" w:uiPriority="68" w:unhideWhenUsed="0"/>
-    <w:lsdException w:name="Medium Grid 3 Accent 1" w:semiHidden="0" w:uiPriority="69" w:unhideWhenUsed="0"/>
-    <w:lsdException w:name="Dark List Accent 1" w:semiHidden="0" w:uiPriority="70" w:unhideWhenUsed="0"/>
-    <w:lsdException w:name="Colorful Shading Accent 1" w:semiHidden="0" w:uiPriority="71" w:unhideWhenUsed="0"/>
-    <w:lsdException w:name="Colorful List Accent 1" w:semiHidden="0" w:uiPriority="72" w:unhideWhenUsed="0"/>
-    <w:lsdException w:name="Colorful Grid Accent 1" w:semiHidden="0" w:uiPriority="73" w:unhideWhenUsed="0"/>
-    <w:lsdException w:name="Light Shading Accent 2" w:semiHidden="0" w:uiPriority="60" w:unhideWhenUsed="0"/>
-    <w:lsdException w:name="Light List Accent 2" w:semiHidden="0" w:uiPriority="61" w:unhideWhenUsed="0"/>
-    <w:lsdException w:name="Light Grid Accent 2" w:semiHidden="0" w:uiPriority="62" w:unhideWhenUsed="0"/>
-    <w:lsdException w:name="Medium Shading 1 Accent 2" w:semiHidden="0" w:uiPriority="63" w:unhideWhenUsed="0"/>
-    <w:lsdException w:name="Medium Shading 2 Accent 2" w:semiHidden="0" w:uiPriority="64" w:unhideWhenUsed="0"/>
-    <w:lsdException w:name="Medium List 1 Accent 2" w:semiHidden="0" w:uiPriority="65" w:unhideWhenUsed="0"/>
-    <w:lsdException w:name="Medium List 2 Accent 2" w:semiHidden="0" w:uiPriority="66" w:unhideWhenUsed="0"/>
-    <w:lsdException w:name="Medium Grid 1 Accent 2" w:semiHidden="0" w:uiPriority="67" w:unhideWhenUsed="0"/>
-    <w:lsdException w:name="Medium Grid 2 Accent 2" w:semiHidden="0" w:uiPriority="68" w:unhideWhenUsed="0"/>
-    <w:lsdException w:name="Medium Grid 3 Accent 2" w:semiHidden="0" w:uiPriority="69" w:unhideWhenUsed="0"/>
-    <w:lsdException w:name="Dark List Accent 2" w:semiHidden="0" w:uiPriority="70" w:unhideWhenUsed="0"/>
-    <w:lsdException w:name="Colorful Shading Accent 2" w:semiHidden="0" w:uiPriority="71" w:unhideWhenUsed="0"/>
-    <w:lsdException w:name="Colorful List Accent 2" w:semiHidden="0" w:uiPriority="72" w:unhideWhenUsed="0"/>
-    <w:lsdException w:name="Colorful Grid Accent 2" w:semiHidden="0" w:uiPriority="73" w:unhideWhenUsed="0"/>
-    <w:lsdException w:name="Light Shading Accent 3" w:semiHidden="0" w:uiPriority="60" w:unhideWhenUsed="0"/>
-    <w:lsdException w:name="Light List Accent 3" w:semiHidden="0" w:uiPriority="61" w:unhideWhenUsed="0"/>
-    <w:lsdException w:name="Light Grid Accent 3" w:semiHidden="0" w:uiPriority="62" w:unhideWhenUsed="0"/>
-    <w:lsdException w:name="Medium Shading 1 Accent 3" w:semiHidden="0" w:uiPriority="63" w:unhideWhenUsed="0"/>
-    <w:lsdException w:name="Medium Shading 2 Accent 3" w:semiHidden="0" w:uiPriority="64" w:unhideWhenUsed="0"/>
-    <w:lsdException w:name="Medium List 1 Accent 3" w:semiHidden="0" w:uiPriority="65" w:unhideWhenUsed="0"/>
-    <w:lsdException w:name="Medium List 2 Accent 3" w:semiHidden="0" w:uiPriority="66" w:unhideWhenUsed="0"/>
-    <w:lsdException w:name="Medium Grid 1 Accent 3" w:semiHidden="0" w:uiPriority="67" w:unhideWhenUsed="0"/>
-    <w:lsdException w:name="Medium Grid 2 Accent 3" w:semiHidden="0" w:uiPriority="68" w:unhideWhenUsed="0"/>
-    <w:lsdException w:name="Medium Grid 3 Accent 3" w:semiHidden="0" w:uiPriority="69" w:unhideWhenUsed="0"/>
-    <w:lsdException w:name="Dark List Accent 3" w:semiHidden="0" w:uiPriority="70" w:unhideWhenUsed="0"/>
-    <w:lsdException w:name="Colorful Shading Accent 3" w:semiHidden="0" w:uiPriority="71" w:unhideWhenUsed="0"/>
-    <w:lsdException w:name="Colorful List Accent 3" w:semiHidden="0" w:uiPriority="72" w:unhideWhenUsed="0"/>
-    <w:lsdException w:name="Colorful Grid Accent 3" w:semiHidden="0" w:uiPriority="73" w:unhideWhenUsed="0"/>
-    <w:lsdException w:name="Light Shading Accent 4" w:semiHidden="0" w:uiPriority="60" w:unhideWhenUsed="0"/>
-    <w:lsdException w:name="Light List Accent 4" w:semiHidden="0" w:uiPriority="61" w:unhideWhenUsed="0"/>
-    <w:lsdException w:name="Light Grid Accent 4" w:semiHidden="0" w:uiPriority="62" w:unhideWhenUsed="0"/>
-    <w:lsdException w:name="Medium Shading 1 Accent 4" w:semiHidden="0" w:uiPriority="63" w:unhideWhenUsed="0"/>
-    <w:lsdException w:name="Medium Shading 2 Accent 4" w:semiHidden="0" w:uiPriority="64" w:unhideWhenUsed="0"/>
-    <w:lsdException w:name="Medium List 1 Accent 4" w:semiHidden="0" w:uiPriority="65" w:unhideWhenUsed="0"/>
-    <w:lsdException w:name="Medium List 2 Accent 4" w:semiHidden="0" w:uiPriority="66" w:unhideWhenUsed="0"/>
-    <w:lsdException w:name="Medium Grid 1 Accent 4" w:semiHidden="0" w:uiPriority="67" w:unhideWhenUsed="0"/>
-    <w:lsdException w:name="Medium Grid 2 Accent 4" w:semiHidden="0" w:uiPriority="68" w:unhideWhenUsed="0"/>
-    <w:lsdException w:name="Medium Grid 3 Accent 4" w:semiHidden="0" w:uiPriority="69" w:unhideWhenUsed="0"/>
-    <w:lsdException w:name="Dark List Accent 4" w:semiHidden="0" w:uiPriority="70" w:unhideWhenUsed="0"/>
-    <w:lsdException w:name="Colorful Shading Accent 4" w:semiHidden="0" w:uiPriority="71" w:unhideWhenUsed="0"/>
-    <w:lsdException w:name="Colorful List Accent 4" w:semiHidden="0" w:uiPriority="72" w:unhideWhenUsed="0"/>
-    <w:lsdException w:name="Colorful Grid Accent 4" w:semiHidden="0" w:uiPriority="73" w:unhideWhenUsed="0"/>
-    <w:lsdException w:name="Light Shading Accent 5" w:semiHidden="0" w:uiPriority="60" w:unhideWhenUsed="0"/>
-    <w:lsdException w:name="Light List Accent 5" w:semiHidden="0" w:uiPriority="61" w:unhideWhenUsed="0"/>
-    <w:lsdException w:name="Light Grid Accent 5" w:semiHidden="0" w:uiPriority="62" w:unhideWhenUsed="0"/>
-    <w:lsdException w:name="Medium Shading 1 Accent 5" w:semiHidden="0" w:uiPriority="63" w:unhideWhenUsed="0"/>
-    <w:lsdException w:name="Medium Shading 2 Accent 5" w:semiHidden="0" w:uiPriority="64" w:unhideWhenUsed="0"/>
-    <w:lsdException w:name="Medium List 1 Accent 5" w:semiHidden="0" w:uiPriority="65" w:unhideWhenUsed="0"/>
-    <w:lsdException w:name="Medium List 2 Accent 5" w:semiHidden="0" w:uiPriority="66" w:unhideWhenUsed="0"/>
-    <w:lsdException w:name="Medium Grid 1 Accent 5" w:semiHidden="0" w:uiPriority="67" w:unhideWhenUsed="0"/>
-    <w:lsdException w:name="Medium Grid 2 Accent 5" w:semiHidden="0" w:uiPriority="68" w:unhideWhenUsed="0"/>
-    <w:lsdException w:name="Medium Grid 3 Accent 5" w:semiHidden="0" w:uiPriority="69" w:unhideWhenUsed="0"/>
-    <w:lsdException w:name="Dark List Accent 5" w:semiHidden="0" w:uiPriority="70" w:unhideWhenUsed="0"/>
-    <w:lsdException w:name="Colorful Shading Accent 5" w:semiHidden="0" w:uiPriority="71" w:unhideWhenUsed="0"/>
-    <w:lsdException w:name="Colorful List Accent 5" w:semiHidden="0" w:uiPriority="72" w:unhideWhenUsed="0"/>
-    <w:lsdException w:name="Colorful Grid Accent 5" w:semiHidden="0" w:uiPriority="73" w:unhideWhenUsed="0"/>
-    <w:lsdException w:name="Light Shading Accent 6" w:semiHidden="0" w:uiPriority="60" w:unhideWhenUsed="0"/>
-    <w:lsdException w:name="Light List Accent 6" w:semiHidden="0" w:uiPriority="61" w:unhideWhenUsed="0"/>
-    <w:lsdException w:name="Light Grid Accent 6" w:semiHidden="0" w:uiPriority="62" w:unhideWhenUsed="0"/>
-    <w:lsdException w:name="Medium Shading 1 Accent 6" w:semiHidden="0" w:uiPriority="63" w:unhideWhenUsed="0"/>
-    <w:lsdException w:name="Medium Shading 2 Accent 6" w:semiHidden="0" w:uiPriority="64" w:unhideWhenUsed="0"/>
-    <w:lsdException w:name="Medium List 1 Accent 6" w:semiHidden="0" w:uiPriority="65" w:unhideWhenUsed="0"/>
-    <w:lsdException w:name="Medium List 2 Accent 6" w:semiHidden="0" w:uiPriority="66" w:unhideWhenUsed="0"/>
-    <w:lsdException w:name="Medium Grid 1 Accent 6" w:semiHidden="0" w:uiPriority="67" w:unhideWhenUsed="0"/>
-    <w:lsdException w:name="Medium Grid 2 Accent 6" w:semiHidden="0" w:uiPriority="68" w:unhideWhenUsed="0"/>
-    <w:lsdException w:name="Medium Grid 3 Accent 6" w:semiHidden="0" w:uiPriority="69" w:unhideWhenUsed="0"/>
-    <w:lsdException w:name="Dark List Accent 6" w:semiHidden="0" w:uiPriority="70" w:unhideWhenUsed="0"/>
-    <w:lsdException w:name="Colorful Shading Accent 6" w:semiHidden="0" w:uiPriority="71" w:unhideWhenUsed="0"/>
-    <w:lsdException w:name="Colorful List Accent 6" w:semiHidden="0" w:uiPriority="72" w:unhideWhenUsed="0"/>
-    <w:lsdException w:name="Colorful Grid Accent 6" w:semiHidden="0" w:uiPriority="73" w:unhideWhenUsed="0"/>
-    <w:lsdException w:name="Subtle Emphasis" w:semiHidden="0" w:uiPriority="19" w:unhideWhenUsed="0" w:qFormat="1"/>
-    <w:lsdException w:name="Intense Emphasis" w:semiHidden="0" w:uiPriority="21" w:unhideWhenUsed="0" w:qFormat="1"/>
-    <w:lsdException w:name="Subtle Reference" w:semiHidden="0" w:uiPriority="31" w:unhideWhenUsed="0" w:qFormat="1"/>
-    <w:lsdException w:name="Intense Reference" w:semiHidden="0" w:uiPriority="32" w:unhideWhenUsed="0" w:qFormat="1"/>
-    <w:lsdException w:name="Book Title" w:semiHidden="0" w:uiPriority="33" w:unhideWhenUsed="0" w:qFormat="1"/>
-    <w:lsdException w:name="Bibliography" w:uiPriority="37"/>
-    <w:lsdException w:name="TOC Heading" w:uiPriority="39" w:qFormat="1"/>
+  <w:latentStyles w:defLockedState="0" w:defUIPriority="99" w:defSemiHidden="0" w:defUnhideWhenUsed="0" w:defQFormat="0" w:count="371">
+    <w:lsdException w:name="Normal" w:uiPriority="0" w:qFormat="1"/>
+    <w:lsdException w:name="heading 1" w:uiPriority="9" w:qFormat="1"/>
+    <w:lsdException w:name="heading 2" w:semiHidden="1" w:uiPriority="9" w:unhideWhenUsed="1" w:qFormat="1"/>
+    <w:lsdException w:name="heading 3" w:semiHidden="1" w:uiPriority="9" w:unhideWhenUsed="1" w:qFormat="1"/>
+    <w:lsdException w:name="heading 4" w:semiHidden="1" w:uiPriority="9" w:unhideWhenUsed="1" w:qFormat="1"/>
+    <w:lsdException w:name="heading 5" w:semiHidden="1" w:uiPriority="9" w:unhideWhenUsed="1" w:qFormat="1"/>
+    <w:lsdException w:name="heading 6" w:semiHidden="1" w:uiPriority="9" w:unhideWhenUsed="1" w:qFormat="1"/>
+    <w:lsdException w:name="heading 7" w:semiHidden="1" w:uiPriority="9" w:unhideWhenUsed="1" w:qFormat="1"/>
+    <w:lsdException w:name="heading 8" w:semiHidden="1" w:uiPriority="9" w:unhideWhenUsed="1" w:qFormat="1"/>
+    <w:lsdException w:name="heading 9" w:semiHidden="1" w:uiPriority="9" w:unhideWhenUsed="1" w:qFormat="1"/>
+    <w:lsdException w:name="index 1" w:semiHidden="1" w:unhideWhenUsed="1"/>
+    <w:lsdException w:name="index 2" w:semiHidden="1" w:unhideWhenUsed="1"/>
+    <w:lsdException w:name="index 3" w:semiHidden="1" w:unhideWhenUsed="1"/>
+    <w:lsdException w:name="index 4" w:semiHidden="1" w:unhideWhenUsed="1"/>
+    <w:lsdException w:name="index 5" w:semiHidden="1" w:unhideWhenUsed="1"/>
+    <w:lsdException w:name="index 6" w:semiHidden="1" w:unhideWhenUsed="1"/>
+    <w:lsdException w:name="index 7" w:semiHidden="1" w:unhideWhenUsed="1"/>
+    <w:lsdException w:name="index 8" w:semiHidden="1" w:unhideWhenUsed="1"/>
+    <w:lsdException w:name="index 9" w:semiHidden="1" w:unhideWhenUsed="1"/>
+    <w:lsdException w:name="toc 1" w:semiHidden="1" w:uiPriority="39" w:unhideWhenUsed="1"/>
+    <w:lsdException w:name="toc 2" w:semiHidden="1" w:uiPriority="39" w:unhideWhenUsed="1"/>
+    <w:lsdException w:name="toc 3" w:semiHidden="1" w:uiPriority="39" w:unhideWhenUsed="1"/>
+    <w:lsdException w:name="toc 4" w:semiHidden="1" w:uiPriority="39" w:unhideWhenUsed="1"/>
+    <w:lsdException w:name="toc 5" w:semiHidden="1" w:uiPriority="39" w:unhideWhenUsed="1"/>
+    <w:lsdException w:name="toc 6" w:semiHidden="1" w:uiPriority="39" w:unhideWhenUsed="1"/>
+    <w:lsdException w:name="toc 7" w:semiHidden="1" w:uiPriority="39" w:unhideWhenUsed="1"/>
+    <w:lsdException w:name="toc 8" w:semiHidden="1" w:uiPriority="39" w:unhideWhenUsed="1"/>
+    <w:lsdException w:name="toc 9" w:semiHidden="1" w:uiPriority="39" w:unhideWhenUsed="1"/>
+    <w:lsdException w:name="Normal Indent" w:semiHidden="1" w:unhideWhenUsed="1"/>
+    <w:lsdException w:name="footnote text" w:semiHidden="1" w:unhideWhenUsed="1"/>
+    <w:lsdException w:name="annotation text" w:semiHidden="1" w:unhideWhenUsed="1"/>
+    <w:lsdException w:name="header" w:semiHidden="1" w:unhideWhenUsed="1"/>
+    <w:lsdException w:name="footer" w:semiHidden="1" w:unhideWhenUsed="1"/>
+    <w:lsdException w:name="index heading" w:semiHidden="1" w:unhideWhenUsed="1"/>
+    <w:lsdException w:name="caption" w:semiHidden="1" w:uiPriority="35" w:unhideWhenUsed="1" w:qFormat="1"/>
+    <w:lsdException w:name="table of figures" w:semiHidden="1" w:unhideWhenUsed="1"/>
+    <w:lsdException w:name="envelope address" w:semiHidden="1" w:unhideWhenUsed="1"/>
+    <w:lsdException w:name="envelope return" w:semiHidden="1" w:unhideWhenUsed="1"/>
+    <w:lsdException w:name="footnote reference" w:semiHidden="1" w:unhideWhenUsed="1"/>
+    <w:lsdException w:name="annotation reference" w:semiHidden="1" w:unhideWhenUsed="1"/>
+    <w:lsdException w:name="line number" w:semiHidden="1" w:unhideWhenUsed="1"/>
+    <w:lsdException w:name="page number" w:semiHidden="1" w:unhideWhenUsed="1"/>
+    <w:lsdException w:name="endnote reference" w:semiHidden="1" w:unhideWhenUsed="1"/>
+    <w:lsdException w:name="endnote text" w:semiHidden="1" w:unhideWhenUsed="1"/>
+    <w:lsdException w:name="table of authorities" w:semiHidden="1" w:unhideWhenUsed="1"/>
+    <w:lsdException w:name="macro" w:semiHidden="1" w:unhideWhenUsed="1"/>
+    <w:lsdException w:name="toa heading" w:semiHidden="1" w:unhideWhenUsed="1"/>
+    <w:lsdException w:name="List" w:semiHidden="1" w:unhideWhenUsed="1"/>
+    <w:lsdException w:name="List Bullet" w:semiHidden="1" w:unhideWhenUsed="1"/>
+    <w:lsdException w:name="List Number" w:semiHidden="1" w:unhideWhenUsed="1"/>
+    <w:lsdException w:name="List 2" w:semiHidden="1" w:unhideWhenUsed="1"/>
+    <w:lsdException w:name="List 3" w:semiHidden="1" w:unhideWhenUsed="1"/>
+    <w:lsdException w:name="List 4" w:semiHidden="1" w:unhideWhenUsed="1"/>
+    <w:lsdException w:name="List 5" w:semiHidden="1" w:unhideWhenUsed="1"/>
+    <w:lsdException w:name="List Bullet 2" w:semiHidden="1" w:unhideWhenUsed="1"/>
+    <w:lsdException w:name="List Bullet 3" w:semiHidden="1" w:unhideWhenUsed="1"/>
+    <w:lsdException w:name="List Bullet 4" w:semiHidden="1" w:unhideWhenUsed="1"/>
+    <w:lsdException w:name="List Bullet 5" w:semiHidden="1" w:unhideWhenUsed="1"/>
+    <w:lsdException w:name="List Number 2" w:semiHidden="1" w:unhideWhenUsed="1"/>
+    <w:lsdException w:name="List Number 3" w:semiHidden="1" w:unhideWhenUsed="1"/>
+    <w:lsdException w:name="List Number 4" w:semiHidden="1" w:unhideWhenUsed="1"/>
+    <w:lsdException w:name="List Number 5" w:semiHidden="1" w:unhideWhenUsed="1"/>
+    <w:lsdException w:name="Title" w:uiPriority="10" w:qFormat="1"/>
+    <w:lsdException w:name="Closing" w:semiHidden="1" w:unhideWhenUsed="1"/>
+    <w:lsdException w:name="Signature" w:semiHidden="1" w:unhideWhenUsed="1"/>
+    <w:lsdException w:name="Default Paragraph Font" w:semiHidden="1" w:uiPriority="1" w:unhideWhenUsed="1"/>
+    <w:lsdException w:name="Body Text" w:semiHidden="1" w:unhideWhenUsed="1"/>
+    <w:lsdException w:name="Body Text Indent" w:semiHidden="1" w:unhideWhenUsed="1"/>
+    <w:lsdException w:name="List Continue" w:semiHidden="1" w:unhideWhenUsed="1"/>
+    <w:lsdException w:name="List Continue 2" w:semiHidden="1" w:unhideWhenUsed="1"/>
+    <w:lsdException w:name="List Continue 3" w:semiHidden="1" w:unhideWhenUsed="1"/>
+    <w:lsdException w:name="List Continue 4" w:semiHidden="1" w:unhideWhenUsed="1"/>
+    <w:lsdException w:name="List Continue 5" w:semiHidden="1" w:unhideWhenUsed="1"/>
+    <w:lsdException w:name="Message Header" w:semiHidden="1" w:unhideWhenUsed="1"/>
+    <w:lsdException w:name="Subtitle" w:uiPriority="11" w:qFormat="1"/>
+    <w:lsdException w:name="Salutation" w:semiHidden="1" w:unhideWhenUsed="1"/>
+    <w:lsdException w:name="Date" w:semiHidden="1" w:unhideWhenUsed="1"/>
+    <w:lsdException w:name="Body Text First Indent" w:semiHidden="1" w:unhideWhenUsed="1"/>
+    <w:lsdException w:name="Body Text First Indent 2" w:semiHidden="1" w:unhideWhenUsed="1"/>
+    <w:lsdException w:name="Note Heading" w:semiHidden="1" w:unhideWhenUsed="1"/>
+    <w:lsdException w:name="Body Text 2" w:semiHidden="1" w:unhideWhenUsed="1"/>
+    <w:lsdException w:name="Body Text 3" w:semiHidden="1" w:unhideWhenUsed="1"/>
+    <w:lsdException w:name="Body Text Indent 2" w:semiHidden="1" w:unhideWhenUsed="1"/>
+    <w:lsdException w:name="Body Text Indent 3" w:semiHidden="1" w:unhideWhenUsed="1"/>
+    <w:lsdException w:name="Block Text" w:semiHidden="1" w:unhideWhenUsed="1"/>
+    <w:lsdException w:name="Hyperlink" w:semiHidden="1" w:unhideWhenUsed="1"/>
+    <w:lsdException w:name="FollowedHyperlink" w:semiHidden="1" w:unhideWhenUsed="1"/>
+    <w:lsdException w:name="Strong" w:uiPriority="22" w:qFormat="1"/>
+    <w:lsdException w:name="Emphasis" w:uiPriority="20" w:qFormat="1"/>
+    <w:lsdException w:name="Document Map" w:semiHidden="1" w:unhideWhenUsed="1"/>
+    <w:lsdException w:name="Plain Text" w:semiHidden="1" w:unhideWhenUsed="1"/>
+    <w:lsdException w:name="E-mail Signature" w:semiHidden="1" w:unhideWhenUsed="1"/>
+    <w:lsdException w:name="HTML Top of Form" w:semiHidden="1" w:unhideWhenUsed="1"/>
+    <w:lsdException w:name="HTML Bottom of Form" w:semiHidden="1" w:unhideWhenUsed="1"/>
+    <w:lsdException w:name="Normal (Web)" w:semiHidden="1" w:unhideWhenUsed="1"/>
+    <w:lsdException w:name="HTML Acronym" w:semiHidden="1" w:unhideWhenUsed="1"/>
+    <w:lsdException w:name="HTML Address" w:semiHidden="1" w:unhideWhenUsed="1"/>
+    <w:lsdException w:name="HTML Cite" w:semiHidden="1" w:unhideWhenUsed="1"/>
+    <w:lsdException w:name="HTML Code" w:semiHidden="1" w:unhideWhenUsed="1"/>
+    <w:lsdException w:name="HTML Definition" w:semiHidden="1" w:unhideWhenUsed="1"/>
+    <w:lsdException w:name="HTML Keyboard" w:semiHidden="1" w:unhideWhenUsed="1"/>
+    <w:lsdException w:name="HTML Preformatted" w:semiHidden="1" w:unhideWhenUsed="1"/>
+    <w:lsdException w:name="HTML Sample" w:semiHidden="1" w:unhideWhenUsed="1"/>
+    <w:lsdException w:name="HTML Typewriter" w:semiHidden="1" w:unhideWhenUsed="1"/>
+    <w:lsdException w:name="HTML Variable" w:semiHidden="1" w:unhideWhenUsed="1"/>
+    <w:lsdException w:name="Normal Table" w:semiHidden="1" w:unhideWhenUsed="1"/>
+    <w:lsdException w:name="annotation subject" w:semiHidden="1" w:unhideWhenUsed="1"/>
+    <w:lsdException w:name="No List" w:semiHidden="1" w:unhideWhenUsed="1"/>
+    <w:lsdException w:name="Outline List 1" w:semiHidden="1" w:unhideWhenUsed="1"/>
+    <w:lsdException w:name="Outline List 2" w:semiHidden="1" w:unhideWhenUsed="1"/>
+    <w:lsdException w:name="Outline List 3" w:semiHidden="1" w:unhideWhenUsed="1"/>
+    <w:lsdException w:name="Table Simple 1" w:semiHidden="1" w:unhideWhenUsed="1"/>
+    <w:lsdException w:name="Table Simple 2" w:semiHidden="1" w:unhideWhenUsed="1"/>
+    <w:lsdException w:name="Table Simple 3" w:semiHidden="1" w:unhideWhenUsed="1"/>
+    <w:lsdException w:name="Table Classic 1" w:semiHidden="1" w:unhideWhenUsed="1"/>
+    <w:lsdException w:name="Table Classic 2" w:semiHidden="1" w:unhideWhenUsed="1"/>
+    <w:lsdException w:name="Table Classic 3" w:semiHidden="1" w:unhideWhenUsed="1"/>
+    <w:lsdException w:name="Table Classic 4" w:semiHidden="1" w:unhideWhenUsed="1"/>
+    <w:lsdException w:name="Table Colorful 1" w:semiHidden="1" w:unhideWhenUsed="1"/>
+    <w:lsdException w:name="Table Colorful 2" w:semiHidden="1" w:unhideWhenUsed="1"/>
+    <w:lsdException w:name="Table Colorful 3" w:semiHidden="1" w:unhideWhenUsed="1"/>
+    <w:lsdException w:name="Table Columns 1" w:semiHidden="1" w:unhideWhenUsed="1"/>
+    <w:lsdException w:name="Table Columns 2" w:semiHidden="1" w:unhideWhenUsed="1"/>
+    <w:lsdException w:name="Table Columns 3" w:semiHidden="1" w:unhideWhenUsed="1"/>
+    <w:lsdException w:name="Table Columns 4" w:semiHidden="1" w:unhideWhenUsed="1"/>
+    <w:lsdException w:name="Table Columns 5" w:semiHidden="1" w:unhideWhenUsed="1"/>
+    <w:lsdException w:name="Table Grid 1" w:semiHidden="1" w:unhideWhenUsed="1"/>
+    <w:lsdException w:name="Table Grid 2" w:semiHidden="1" w:unhideWhenUsed="1"/>
+    <w:lsdException w:name="Table Grid 3" w:semiHidden="1" w:unhideWhenUsed="1"/>
+    <w:lsdException w:name="Table Grid 4" w:semiHidden="1" w:unhideWhenUsed="1"/>
+    <w:lsdException w:name="Table Grid 5" w:semiHidden="1" w:unhideWhenUsed="1"/>
+    <w:lsdException w:name="Table Grid 6" w:semiHidden="1" w:unhideWhenUsed="1"/>
+    <w:lsdException w:name="Table Grid 7" w:semiHidden="1" w:unhideWhenUsed="1"/>
+    <w:lsdException w:name="Table Grid 8" w:semiHidden="1" w:unhideWhenUsed="1"/>
+    <w:lsdException w:name="Table List 1" w:semiHidden="1" w:unhideWhenUsed="1"/>
+    <w:lsdException w:name="Table List 2" w:semiHidden="1" w:unhideWhenUsed="1"/>
+    <w:lsdException w:name="Table List 3" w:semiHidden="1" w:unhideWhenUsed="1"/>
+    <w:lsdException w:name="Table List 4" w:semiHidden="1" w:unhideWhenUsed="1"/>
+    <w:lsdException w:name="Table List 5" w:semiHidden="1" w:unhideWhenUsed="1"/>
+    <w:lsdException w:name="Table List 6" w:semiHidden="1" w:unhideWhenUsed="1"/>
+    <w:lsdException w:name="Table List 7" w:semiHidden="1" w:unhideWhenUsed="1"/>
+    <w:lsdException w:name="Table List 8" w:semiHidden="1" w:unhideWhenUsed="1"/>
+    <w:lsdException w:name="Table 3D effects 1" w:semiHidden="1" w:unhideWhenUsed="1"/>
+    <w:lsdException w:name="Table 3D effects 2" w:semiHidden="1" w:unhideWhenUsed="1"/>
+    <w:lsdException w:name="Table 3D effects 3" w:semiHidden="1" w:unhideWhenUsed="1"/>
+    <w:lsdException w:name="Table Contemporary" w:semiHidden="1" w:unhideWhenUsed="1"/>
+    <w:lsdException w:name="Table Elegant" w:semiHidden="1" w:unhideWhenUsed="1"/>
+    <w:lsdException w:name="Table Professional" w:semiHidden="1" w:unhideWhenUsed="1"/>
+    <w:lsdException w:name="Table Subtle 1" w:semiHidden="1" w:unhideWhenUsed="1"/>
+    <w:lsdException w:name="Table Subtle 2" w:semiHidden="1" w:unhideWhenUsed="1"/>
+    <w:lsdException w:name="Table Web 1" w:semiHidden="1" w:unhideWhenUsed="1"/>
+    <w:lsdException w:name="Table Web 2" w:semiHidden="1" w:unhideWhenUsed="1"/>
+    <w:lsdException w:name="Table Web 3" w:semiHidden="1" w:unhideWhenUsed="1"/>
+    <w:lsdException w:name="Balloon Text" w:semiHidden="1" w:unhideWhenUsed="1"/>
+    <w:lsdException w:name="Table Grid" w:uiPriority="39"/>
+    <w:lsdException w:name="Table Theme" w:semiHidden="1" w:unhideWhenUsed="1"/>
+    <w:lsdException w:name="Placeholder Text" w:semiHidden="1"/>
+    <w:lsdException w:name="No Spacing" w:uiPriority="1" w:qFormat="1"/>
+    <w:lsdException w:name="Light Shading" w:uiPriority="60"/>
+    <w:lsdException w:name="Light List" w:uiPriority="61"/>
+    <w:lsdException w:name="Light Grid" w:uiPriority="62"/>
+    <w:lsdException w:name="Medium Shading 1" w:uiPriority="63"/>
+    <w:lsdException w:name="Medium Shading 2" w:uiPriority="64"/>
+    <w:lsdException w:name="Medium List 1" w:uiPriority="65"/>
+    <w:lsdException w:name="Medium List 2" w:uiPriority="66"/>
+    <w:lsdException w:name="Medium Grid 1" w:uiPriority="67"/>
+    <w:lsdException w:name="Medium Grid 2" w:uiPriority="68"/>
+    <w:lsdException w:name="Medium Grid 3" w:uiPriority="69"/>
+    <w:lsdException w:name="Dark List" w:uiPriority="70"/>
+    <w:lsdException w:name="Colorful Shading" w:uiPriority="71"/>
+    <w:lsdException w:name="Colorful List" w:uiPriority="72"/>
+    <w:lsdException w:name="Colorful Grid" w:uiPriority="73"/>
+    <w:lsdException w:name="Light Shading Accent 1" w:uiPriority="60"/>
+    <w:lsdException w:name="Light List Accent 1" w:uiPriority="61"/>
+    <w:lsdException w:name="Light Grid Accent 1" w:uiPriority="62"/>
+    <w:lsdException w:name="Medium Shading 1 Accent 1" w:uiPriority="63"/>
+    <w:lsdException w:name="Medium Shading 2 Accent 1" w:uiPriority="64"/>
+    <w:lsdException w:name="Medium List 1 Accent 1" w:uiPriority="65"/>
+    <w:lsdException w:name="Revision" w:semiHidden="1"/>
+    <w:lsdException w:name="List Paragraph" w:uiPriority="34" w:qFormat="1"/>
+    <w:lsdException w:name="Quote" w:uiPriority="29" w:qFormat="1"/>
+    <w:lsdException w:name="Intense Quote" w:uiPriority="30" w:qFormat="1"/>
+    <w:lsdException w:name="Medium List 2 Accent 1" w:uiPriority="66"/>
+    <w:lsdException w:name="Medium Grid 1 Accent 1" w:uiPriority="67"/>
+    <w:lsdException w:name="Medium Grid 2 Accent 1" w:uiPriority="68"/>
+    <w:lsdException w:name="Medium Grid 3 Accent 1" w:uiPriority="69"/>
+    <w:lsdException w:name="Dark List Accent 1" w:uiPriority="70"/>
+    <w:lsdException w:name="Colorful Shading Accent 1" w:uiPriority="71"/>
+    <w:lsdException w:name="Colorful List Accent 1" w:uiPriority="72"/>
+    <w:lsdException w:name="Colorful Grid Accent 1" w:uiPriority="73"/>
+    <w:lsdException w:name="Light Shading Accent 2" w:uiPriority="60"/>
+    <w:lsdException w:name="Light List Accent 2" w:uiPriority="61"/>
+    <w:lsdException w:name="Light Grid Accent 2" w:uiPriority="62"/>
+    <w:lsdException w:name="Medium Shading 1 Accent 2" w:uiPriority="63"/>
+    <w:lsdException w:name="Medium Shading 2 Accent 2" w:uiPriority="64"/>
+    <w:lsdException w:name="Medium List 1 Accent 2" w:uiPriority="65"/>
+    <w:lsdException w:name="Medium List 2 Accent 2" w:uiPriority="66"/>
+    <w:lsdException w:name="Medium Grid 1 Accent 2" w:uiPriority="67"/>
+    <w:lsdException w:name="Medium Grid 2 Accent 2" w:uiPriority="68"/>
+    <w:lsdException w:name="Medium Grid 3 Accent 2" w:uiPriority="69"/>
+    <w:lsdException w:name="Dark List Accent 2" w:uiPriority="70"/>
+    <w:lsdException w:name="Colorful Shading Accent 2" w:uiPriority="71"/>
+    <w:lsdException w:name="Colorful List Accent 2" w:uiPriority="72"/>
+    <w:lsdException w:name="Colorful Grid Accent 2" w:uiPriority="73"/>
+    <w:lsdException w:name="Light Shading Accent 3" w:uiPriority="60"/>
+    <w:lsdException w:name="Light List Accent 3" w:uiPriority="61"/>
+    <w:lsdException w:name="Light Grid Accent 3" w:uiPriority="62"/>
+    <w:lsdException w:name="Medium Shading 1 Accent 3" w:uiPriority="63"/>
+    <w:lsdException w:name="Medium Shading 2 Accent 3" w:uiPriority="64"/>
+    <w:lsdException w:name="Medium List 1 Accent 3" w:uiPriority="65"/>
+    <w:lsdException w:name="Medium List 2 Accent 3" w:uiPriority="66"/>
+    <w:lsdException w:name="Medium Grid 1 Accent 3" w:uiPriority="67"/>
+    <w:lsdException w:name="Medium Grid 2 Accent 3" w:uiPriority="68"/>
+    <w:lsdException w:name="Medium Grid 3 Accent 3" w:uiPriority="69"/>
+    <w:lsdException w:name="Dark List Accent 3" w:uiPriority="70"/>
+    <w:lsdException w:name="Colorful Shading Accent 3" w:uiPriority="71"/>
+    <w:lsdException w:name="Colorful List Accent 3" w:uiPriority="72"/>
+    <w:lsdException w:name="Colorful Grid Accent 3" w:uiPriority="73"/>
+    <w:lsdException w:name="Light Shading Accent 4" w:uiPriority="60"/>
+    <w:lsdException w:name="Light List Accent 4" w:uiPriority="61"/>
+    <w:lsdException w:name="Light Grid Accent 4" w:uiPriority="62"/>
+    <w:lsdException w:name="Medium Shading 1 Accent 4" w:uiPriority="63"/>
+    <w:lsdException w:name="Medium Shading 2 Accent 4" w:uiPriority="64"/>
+    <w:lsdException w:name="Medium List 1 Accent 4" w:uiPriority="65"/>
+    <w:lsdException w:name="Medium List 2 Accent 4" w:uiPriority="66"/>
+    <w:lsdException w:name="Medium Grid 1 Accent 4" w:uiPriority="67"/>
+    <w:lsdException w:name="Medium Grid 2 Accent 4" w:uiPriority="68"/>
+    <w:lsdException w:name="Medium Grid 3 Accent 4" w:uiPriority="69"/>
+    <w:lsdException w:name="Dark List Accent 4" w:uiPriority="70"/>
+    <w:lsdException w:name="Colorful Shading Accent 4" w:uiPriority="71"/>
+    <w:lsdException w:name="Colorful List Accent 4" w:uiPriority="72"/>
+    <w:lsdException w:name="Colorful Grid Accent 4" w:uiPriority="73"/>
+    <w:lsdException w:name="Light Shading Accent 5" w:uiPriority="60"/>
+    <w:lsdException w:name="Light List Accent 5" w:uiPriority="61"/>
+    <w:lsdException w:name="Light Grid Accent 5" w:uiPriority="62"/>
+    <w:lsdException w:name="Medium Shading 1 Accent 5" w:uiPriority="63"/>
+    <w:lsdException w:name="Medium Shading 2 Accent 5" w:uiPriority="64"/>
+    <w:lsdException w:name="Medium List 1 Accent 5" w:uiPriority="65"/>
+    <w:lsdException w:name="Medium List 2 Accent 5" w:uiPriority="66"/>
+    <w:lsdException w:name="Medium Grid 1 Accent 5" w:uiPriority="67"/>
+    <w:lsdException w:name="Medium Grid 2 Accent 5" w:uiPriority="68"/>
+    <w:lsdException w:name="Medium Grid 3 Accent 5" w:uiPriority="69"/>
+    <w:lsdException w:name="Dark List Accent 5" w:uiPriority="70"/>
+    <w:lsdException w:name="Colorful Shading Accent 5" w:uiPriority="71"/>
+    <w:lsdException w:name="Colorful List Accent 5" w:uiPriority="72"/>
+    <w:lsdException w:name="Colorful Grid Accent 5" w:uiPriority="73"/>
+    <w:lsdException w:name="Light Shading Accent 6" w:uiPriority="60"/>
+    <w:lsdException w:name="Light List Accent 6" w:uiPriority="61"/>
+    <w:lsdException w:name="Light Grid Accent 6" w:uiPriority="62"/>
+    <w:lsdException w:name="Medium Shading 1 Accent 6" w:uiPriority="63"/>
+    <w:lsdException w:name="Medium Shading 2 Accent 6" w:uiPriority="64"/>
+    <w:lsdException w:name="Medium List 1 Accent 6" w:uiPriority="65"/>
+    <w:lsdException w:name="Medium List 2 Accent 6" w:uiPriority="66"/>
+    <w:lsdException w:name="Medium Grid 1 Accent 6" w:uiPriority="67"/>
+    <w:lsdException w:name="Medium Grid 2 Accent 6" w:uiPriority="68"/>
+    <w:lsdException w:name="Medium Grid 3 Accent 6" w:uiPriority="69"/>
+    <w:lsdException w:name="Dark List Accent 6" w:uiPriority="70"/>
+    <w:lsdException w:name="Colorful Shading Accent 6" w:uiPriority="71"/>
+    <w:lsdException w:name="Colorful List Accent 6" w:uiPriority="72"/>
+    <w:lsdException w:name="Colorful Grid Accent 6" w:uiPriority="73"/>
+    <w:lsdException w:name="Subtle Emphasis" w:uiPriority="19" w:qFormat="1"/>
+    <w:lsdException w:name="Intense Emphasis" w:uiPriority="21" w:qFormat="1"/>
+    <w:lsdException w:name="Subtle Reference" w:uiPriority="31" w:qFormat="1"/>
+    <w:lsdException w:name="Intense Reference" w:uiPriority="32" w:qFormat="1"/>
+    <w:lsdException w:name="Book Title" w:uiPriority="33" w:qFormat="1"/>
+    <w:lsdException w:name="Bibliography" w:semiHidden="1" w:uiPriority="37" w:unhideWhenUsed="1"/>
+    <w:lsdException w:name="TOC Heading" w:semiHidden="1" w:uiPriority="39" w:unhideWhenUsed="1" w:qFormat="1"/>
+    <w:lsdException w:name="Plain Table 1" w:uiPriority="41"/>
+    <w:lsdException w:name="Plain Table 2" w:uiPriority="42"/>
+    <w:lsdException w:name="Plain Table 3" w:uiPriority="43"/>
+    <w:lsdException w:name="Plain Table 4" w:uiPriority="44"/>
+    <w:lsdException w:name="Plain Table 5" w:uiPriority="45"/>
+    <w:lsdException w:name="Grid Table Light" w:uiPriority="40"/>
+    <w:lsdException w:name="Grid Table 1 Light" w:uiPriority="46"/>
+    <w:lsdException w:name="Grid Table 2" w:uiPriority="47"/>
+    <w:lsdException w:name="Grid Table 3" w:uiPriority="48"/>
+    <w:lsdException w:name="Grid Table 4" w:uiPriority="49"/>
+    <w:lsdException w:name="Grid Table 5 Dark" w:uiPriority="50"/>
+    <w:lsdException w:name="Grid Table 6 Colorful" w:uiPriority="51"/>
+    <w:lsdException w:name="Grid Table 7 Colorful" w:uiPriority="52"/>
+    <w:lsdException w:name="Grid Table 1 Light Accent 1" w:uiPriority="46"/>
+    <w:lsdException w:name="Grid Table 2 Accent 1" w:uiPriority="47"/>
+    <w:lsdException w:name="Grid Table 3 Accent 1" w:uiPriority="48"/>
+    <w:lsdException w:name="Grid Table 4 Accent 1" w:uiPriority="49"/>
+    <w:lsdException w:name="Grid Table 5 Dark Accent 1" w:uiPriority="50"/>
+    <w:lsdException w:name="Grid Table 6 Colorful Accent 1" w:uiPriority="51"/>
+    <w:lsdException w:name="Grid Table 7 Colorful Accent 1" w:uiPriority="52"/>
+    <w:lsdException w:name="Grid Table 1 Light Accent 2" w:uiPriority="46"/>
+    <w:lsdException w:name="Grid Table 2 Accent 2" w:uiPriority="47"/>
+    <w:lsdException w:name="Grid Table 3 Accent 2" w:uiPriority="48"/>
+    <w:lsdException w:name="Grid Table 4 Accent 2" w:uiPriority="49"/>
+    <w:lsdException w:name="Grid Table 5 Dark Accent 2" w:uiPriority="50"/>
+    <w:lsdException w:name="Grid Table 6 Colorful Accent 2" w:uiPriority="51"/>
+    <w:lsdException w:name="Grid Table 7 Colorful Accent 2" w:uiPriority="52"/>
+    <w:lsdException w:name="Grid Table 1 Light Accent 3" w:uiPriority="46"/>
+    <w:lsdException w:name="Grid Table 2 Accent 3" w:uiPriority="47"/>
+    <w:lsdException w:name="Grid Table 3 Accent 3" w:uiPriority="48"/>
+    <w:lsdException w:name="Grid Table 4 Accent 3" w:uiPriority="49"/>
+    <w:lsdException w:name="Grid Table 5 Dark Accent 3" w:uiPriority="50"/>
+    <w:lsdException w:name="Grid Table 6 Colorful Accent 3" w:uiPriority="51"/>
+    <w:lsdException w:name="Grid Table 7 Colorful Accent 3" w:uiPriority="52"/>
+    <w:lsdException w:name="Grid Table 1 Light Accent 4" w:uiPriority="46"/>
+    <w:lsdException w:name="Grid Table 2 Accent 4" w:uiPriority="47"/>
+    <w:lsdException w:name="Grid Table 3 Accent 4" w:uiPriority="48"/>
+    <w:lsdException w:name="Grid Table 4 Accent 4" w:uiPriority="49"/>
+    <w:lsdException w:name="Grid Table 5 Dark Accent 4" w:uiPriority="50"/>
+    <w:lsdException w:name="Grid Table 6 Colorful Accent 4" w:uiPriority="51"/>
+    <w:lsdException w:name="Grid Table 7 Colorful Accent 4" w:uiPriority="52"/>
+    <w:lsdException w:name="Grid Table 1 Light Accent 5" w:uiPriority="46"/>
+    <w:lsdException w:name="Grid Table 2 Accent 5" w:uiPriority="47"/>
+    <w:lsdException w:name="Grid Table 3 Accent 5" w:uiPriority="48"/>
+    <w:lsdException w:name="Grid Table 4 Accent 5" w:uiPriority="49"/>
+    <w:lsdException w:name="Grid Table 5 Dark Accent 5" w:uiPriority="50"/>
+    <w:lsdException w:name="Grid Table 6 Colorful Accent 5" w:uiPriority="51"/>
+    <w:lsdException w:name="Grid Table 7 Colorful Accent 5" w:uiPriority="52"/>
+    <w:lsdException w:name="Grid Table 1 Light Accent 6" w:uiPriority="46"/>
+    <w:lsdException w:name="Grid Table 2 Accent 6" w:uiPriority="47"/>
+    <w:lsdException w:name="Grid Table 3 Accent 6" w:uiPriority="48"/>
+    <w:lsdException w:name="Grid Table 4 Accent 6" w:uiPriority="49"/>
+    <w:lsdException w:name="Grid Table 5 Dark Accent 6" w:uiPriority="50"/>
+    <w:lsdException w:name="Grid Table 6 Colorful Accent 6" w:uiPriority="51"/>
+    <w:lsdException w:name="Grid Table 7 Colorful Accent 6" w:uiPriority="52"/>
+    <w:lsdException w:name="List Table 1 Light" w:uiPriority="46"/>
+    <w:lsdException w:name="List Table 2" w:uiPriority="47"/>
+    <w:lsdException w:name="List Table 3" w:uiPriority="48"/>
+    <w:lsdException w:name="List Table 4" w:uiPriority="49"/>
+    <w:lsdException w:name="List Table 5 Dark" w:uiPriority="50"/>
+    <w:lsdException w:name="List Table 6 Colorful" w:uiPriority="51"/>
+    <w:lsdException w:name="List Table 7 Colorful" w:uiPriority="52"/>
+    <w:lsdException w:name="List Table 1 Light Accent 1" w:uiPriority="46"/>
+    <w:lsdException w:name="List Table 2 Accent 1" w:uiPriority="47"/>
+    <w:lsdException w:name="List Table 3 Accent 1" w:uiPriority="48"/>
+    <w:lsdException w:name="List Table 4 Accent 1" w:uiPriority="49"/>
+    <w:lsdException w:name="List Table 5 Dark Accent 1" w:uiPriority="50"/>
+    <w:lsdException w:name="List Table 6 Colorful Accent 1" w:uiPriority="51"/>
+    <w:lsdException w:name="List Table 7 Colorful Accent 1" w:uiPriority="52"/>
+    <w:lsdException w:name="List Table 1 Light Accent 2" w:uiPriority="46"/>
+    <w:lsdException w:name="List Table 2 Accent 2" w:uiPriority="47"/>
+    <w:lsdException w:name="List Table 3 Accent 2" w:uiPriority="48"/>
+    <w:lsdException w:name="List Table 4 Accent 2" w:uiPriority="49"/>
+    <w:lsdException w:name="List Table 5 Dark Accent 2" w:uiPriority="50"/>
+    <w:lsdException w:name="List Table 6 Colorful Accent 2" w:uiPriority="51"/>
+    <w:lsdException w:name="List Table 7 Colorful Accent 2" w:uiPriority="52"/>
+    <w:lsdException w:name="List Table 1 Light Accent 3" w:uiPriority="46"/>
+    <w:lsdException w:name="List Table 2 Accent 3" w:uiPriority="47"/>
+    <w:lsdException w:name="List Table 3 Accent 3" w:uiPriority="48"/>
+    <w:lsdException w:name="List Table 4 Accent 3" w:uiPriority="49"/>
+    <w:lsdException w:name="List Table 5 Dark Accent 3" w:uiPriority="50"/>
+    <w:lsdException w:name="List Table 6 Colorful Accent 3" w:uiPriority="51"/>
+    <w:lsdException w:name="List Table 7 Colorful Accent 3" w:uiPriority="52"/>
+    <w:lsdException w:name="List Table 1 Light Accent 4" w:uiPriority="46"/>
+    <w:lsdException w:name="List Table 2 Accent 4" w:uiPriority="47"/>
+    <w:lsdException w:name="List Table 3 Accent 4" w:uiPriority="48"/>
+    <w:lsdException w:name="List Table 4 Accent 4" w:uiPriority="49"/>
+    <w:lsdException w:name="List Table 5 Dark Accent 4" w:uiPriority="50"/>
+    <w:lsdException w:name="List Table 6 Colorful Accent 4" w:uiPriority="51"/>
+    <w:lsdException w:name="List Table 7 Colorful Accent 4" w:uiPriority="52"/>
+    <w:lsdException w:name="List Table 1 Light Accent 5" w:uiPriority="46"/>
+    <w:lsdException w:name="List Table 2 Accent 5" w:uiPriority="47"/>
+    <w:lsdException w:name="List Table 3 Accent 5" w:uiPriority="48"/>
+    <w:lsdException w:name="List Table 4 Accent 5" w:uiPriority="49"/>
+    <w:lsdException w:name="List Table 5 Dark Accent 5" w:uiPriority="50"/>
+    <w:lsdException w:name="List Table 6 Colorful Accent 5" w:uiPriority="51"/>
+    <w:lsdException w:name="List Table 7 Colorful Accent 5" w:uiPriority="52"/>
+    <w:lsdException w:name="List Table 1 Light Accent 6" w:uiPriority="46"/>
+    <w:lsdException w:name="List Table 2 Accent 6" w:uiPriority="47"/>
+    <w:lsdException w:name="List Table 3 Accent 6" w:uiPriority="48"/>
+    <w:lsdException w:name="List Table 4 Accent 6" w:uiPriority="49"/>
+    <w:lsdException w:name="List Table 5 Dark Accent 6" w:uiPriority="50"/>
+    <w:lsdException w:name="List Table 6 Colorful Accent 6" w:uiPriority="51"/>
+    <w:lsdException w:name="List Table 7 Colorful Accent 6" w:uiPriority="52"/>
   </w:latentStyles>
   <w:style w:type="paragraph" w:default="1" w:styleId="a">
     <w:name w:val="Normal"/>
@@ -5682,7 +5733,7 @@
   <a:extraClrSchemeLst/>
   <a:extLst>
     <a:ext uri="{05A4C25C-085E-4340-85A3-A5531E510DB2}">
-      <thm15:themeFamily xmlns="" xmlns:thm15="http://schemas.microsoft.com/office/thememl/2012/main" name="Office Theme" id="{62F939B6-93AF-4DB8-9C6B-D6C7DFDC589F}" vid="{4A3C46E8-61CC-4603-A589-7422A47A8E4A}"/>
+      <thm15:themeFamily xmlns:thm15="http://schemas.microsoft.com/office/thememl/2012/main" name="Office Theme" id="{62F939B6-93AF-4DB8-9C6B-D6C7DFDC589F}" vid="{4A3C46E8-61CC-4603-A589-7422A47A8E4A}"/>
     </a:ext>
   </a:extLst>
 </a:theme>
